--- a/Week 5/Template - Homework week 5 - Programming.docx
+++ b/Week 5/Template - Homework week 5 - Programming.docx
@@ -17782,16 +17782,3605 @@
         <w:pStyle w:val="Heading2"/>
       </w:pPr>
       <w:r>
-        <w:t>Designer file:</w:t>
-      </w:r>
-    </w:p>
-    <w:p/>
-    <w:p>
-      <w:pPr>
-        <w:pStyle w:val="Heading2"/>
-      </w:pPr>
-      <w:r>
         <w:t>Code file:</w:t>
+      </w:r>
+    </w:p>
+    <w:p>
+      <w:pPr>
+        <w:autoSpaceDE w:val="0"/>
+        <w:autoSpaceDN w:val="0"/>
+        <w:adjustRightInd w:val="0"/>
+        <w:spacing w:after="0" w:line="240" w:lineRule="auto"/>
+        <w:rPr>
+          <w:rFonts w:ascii="Consolas" w:hAnsi="Consolas" w:cs="Consolas"/>
+          <w:color w:val="000000"/>
+          <w:sz w:val="19"/>
+          <w:szCs w:val="19"/>
+        </w:rPr>
+      </w:pPr>
+      <w:r>
+        <w:rPr>
+          <w:rFonts w:ascii="Consolas" w:hAnsi="Consolas" w:cs="Consolas"/>
+          <w:color w:val="0000FF"/>
+          <w:sz w:val="19"/>
+          <w:szCs w:val="19"/>
+        </w:rPr>
+        <w:t>using</w:t>
+      </w:r>
+      <w:r>
+        <w:rPr>
+          <w:rFonts w:ascii="Consolas" w:hAnsi="Consolas" w:cs="Consolas"/>
+          <w:color w:val="000000"/>
+          <w:sz w:val="19"/>
+          <w:szCs w:val="19"/>
+        </w:rPr>
+        <w:t xml:space="preserve"> System;</w:t>
+      </w:r>
+    </w:p>
+    <w:p>
+      <w:pPr>
+        <w:autoSpaceDE w:val="0"/>
+        <w:autoSpaceDN w:val="0"/>
+        <w:adjustRightInd w:val="0"/>
+        <w:spacing w:after="0" w:line="240" w:lineRule="auto"/>
+        <w:rPr>
+          <w:rFonts w:ascii="Consolas" w:hAnsi="Consolas" w:cs="Consolas"/>
+          <w:color w:val="000000"/>
+          <w:sz w:val="19"/>
+          <w:szCs w:val="19"/>
+        </w:rPr>
+      </w:pPr>
+      <w:r>
+        <w:rPr>
+          <w:rFonts w:ascii="Consolas" w:hAnsi="Consolas" w:cs="Consolas"/>
+          <w:color w:val="0000FF"/>
+          <w:sz w:val="19"/>
+          <w:szCs w:val="19"/>
+        </w:rPr>
+        <w:t>using</w:t>
+      </w:r>
+      <w:r>
+        <w:rPr>
+          <w:rFonts w:ascii="Consolas" w:hAnsi="Consolas" w:cs="Consolas"/>
+          <w:color w:val="000000"/>
+          <w:sz w:val="19"/>
+          <w:szCs w:val="19"/>
+        </w:rPr>
+        <w:t xml:space="preserve"> </w:t>
+      </w:r>
+      <w:proofErr w:type="spellStart"/>
+      <w:r>
+        <w:rPr>
+          <w:rFonts w:ascii="Consolas" w:hAnsi="Consolas" w:cs="Consolas"/>
+          <w:color w:val="000000"/>
+          <w:sz w:val="19"/>
+          <w:szCs w:val="19"/>
+        </w:rPr>
+        <w:t>System.Collections.Generic</w:t>
+      </w:r>
+      <w:proofErr w:type="spellEnd"/>
+      <w:r>
+        <w:rPr>
+          <w:rFonts w:ascii="Consolas" w:hAnsi="Consolas" w:cs="Consolas"/>
+          <w:color w:val="000000"/>
+          <w:sz w:val="19"/>
+          <w:szCs w:val="19"/>
+        </w:rPr>
+        <w:t>;</w:t>
+      </w:r>
+    </w:p>
+    <w:p>
+      <w:pPr>
+        <w:autoSpaceDE w:val="0"/>
+        <w:autoSpaceDN w:val="0"/>
+        <w:adjustRightInd w:val="0"/>
+        <w:spacing w:after="0" w:line="240" w:lineRule="auto"/>
+        <w:rPr>
+          <w:rFonts w:ascii="Consolas" w:hAnsi="Consolas" w:cs="Consolas"/>
+          <w:color w:val="000000"/>
+          <w:sz w:val="19"/>
+          <w:szCs w:val="19"/>
+        </w:rPr>
+      </w:pPr>
+      <w:r>
+        <w:rPr>
+          <w:rFonts w:ascii="Consolas" w:hAnsi="Consolas" w:cs="Consolas"/>
+          <w:color w:val="0000FF"/>
+          <w:sz w:val="19"/>
+          <w:szCs w:val="19"/>
+        </w:rPr>
+        <w:t>using</w:t>
+      </w:r>
+      <w:r>
+        <w:rPr>
+          <w:rFonts w:ascii="Consolas" w:hAnsi="Consolas" w:cs="Consolas"/>
+          <w:color w:val="000000"/>
+          <w:sz w:val="19"/>
+          <w:szCs w:val="19"/>
+        </w:rPr>
+        <w:t xml:space="preserve"> </w:t>
+      </w:r>
+      <w:proofErr w:type="spellStart"/>
+      <w:r>
+        <w:rPr>
+          <w:rFonts w:ascii="Consolas" w:hAnsi="Consolas" w:cs="Consolas"/>
+          <w:color w:val="000000"/>
+          <w:sz w:val="19"/>
+          <w:szCs w:val="19"/>
+        </w:rPr>
+        <w:t>System.ComponentModel</w:t>
+      </w:r>
+      <w:proofErr w:type="spellEnd"/>
+      <w:r>
+        <w:rPr>
+          <w:rFonts w:ascii="Consolas" w:hAnsi="Consolas" w:cs="Consolas"/>
+          <w:color w:val="000000"/>
+          <w:sz w:val="19"/>
+          <w:szCs w:val="19"/>
+        </w:rPr>
+        <w:t>;</w:t>
+      </w:r>
+    </w:p>
+    <w:p>
+      <w:pPr>
+        <w:autoSpaceDE w:val="0"/>
+        <w:autoSpaceDN w:val="0"/>
+        <w:adjustRightInd w:val="0"/>
+        <w:spacing w:after="0" w:line="240" w:lineRule="auto"/>
+        <w:rPr>
+          <w:rFonts w:ascii="Consolas" w:hAnsi="Consolas" w:cs="Consolas"/>
+          <w:color w:val="000000"/>
+          <w:sz w:val="19"/>
+          <w:szCs w:val="19"/>
+        </w:rPr>
+      </w:pPr>
+      <w:r>
+        <w:rPr>
+          <w:rFonts w:ascii="Consolas" w:hAnsi="Consolas" w:cs="Consolas"/>
+          <w:color w:val="0000FF"/>
+          <w:sz w:val="19"/>
+          <w:szCs w:val="19"/>
+        </w:rPr>
+        <w:t>using</w:t>
+      </w:r>
+      <w:r>
+        <w:rPr>
+          <w:rFonts w:ascii="Consolas" w:hAnsi="Consolas" w:cs="Consolas"/>
+          <w:color w:val="000000"/>
+          <w:sz w:val="19"/>
+          <w:szCs w:val="19"/>
+        </w:rPr>
+        <w:t xml:space="preserve"> </w:t>
+      </w:r>
+      <w:proofErr w:type="spellStart"/>
+      <w:r>
+        <w:rPr>
+          <w:rFonts w:ascii="Consolas" w:hAnsi="Consolas" w:cs="Consolas"/>
+          <w:color w:val="000000"/>
+          <w:sz w:val="19"/>
+          <w:szCs w:val="19"/>
+        </w:rPr>
+        <w:t>System.Data</w:t>
+      </w:r>
+      <w:proofErr w:type="spellEnd"/>
+      <w:r>
+        <w:rPr>
+          <w:rFonts w:ascii="Consolas" w:hAnsi="Consolas" w:cs="Consolas"/>
+          <w:color w:val="000000"/>
+          <w:sz w:val="19"/>
+          <w:szCs w:val="19"/>
+        </w:rPr>
+        <w:t>;</w:t>
+      </w:r>
+    </w:p>
+    <w:p>
+      <w:pPr>
+        <w:autoSpaceDE w:val="0"/>
+        <w:autoSpaceDN w:val="0"/>
+        <w:adjustRightInd w:val="0"/>
+        <w:spacing w:after="0" w:line="240" w:lineRule="auto"/>
+        <w:rPr>
+          <w:rFonts w:ascii="Consolas" w:hAnsi="Consolas" w:cs="Consolas"/>
+          <w:color w:val="000000"/>
+          <w:sz w:val="19"/>
+          <w:szCs w:val="19"/>
+        </w:rPr>
+      </w:pPr>
+      <w:r>
+        <w:rPr>
+          <w:rFonts w:ascii="Consolas" w:hAnsi="Consolas" w:cs="Consolas"/>
+          <w:color w:val="0000FF"/>
+          <w:sz w:val="19"/>
+          <w:szCs w:val="19"/>
+        </w:rPr>
+        <w:t>using</w:t>
+      </w:r>
+      <w:r>
+        <w:rPr>
+          <w:rFonts w:ascii="Consolas" w:hAnsi="Consolas" w:cs="Consolas"/>
+          <w:color w:val="000000"/>
+          <w:sz w:val="19"/>
+          <w:szCs w:val="19"/>
+        </w:rPr>
+        <w:t xml:space="preserve"> </w:t>
+      </w:r>
+      <w:proofErr w:type="spellStart"/>
+      <w:r>
+        <w:rPr>
+          <w:rFonts w:ascii="Consolas" w:hAnsi="Consolas" w:cs="Consolas"/>
+          <w:color w:val="000000"/>
+          <w:sz w:val="19"/>
+          <w:szCs w:val="19"/>
+        </w:rPr>
+        <w:t>System.Drawing</w:t>
+      </w:r>
+      <w:proofErr w:type="spellEnd"/>
+      <w:r>
+        <w:rPr>
+          <w:rFonts w:ascii="Consolas" w:hAnsi="Consolas" w:cs="Consolas"/>
+          <w:color w:val="000000"/>
+          <w:sz w:val="19"/>
+          <w:szCs w:val="19"/>
+        </w:rPr>
+        <w:t>;</w:t>
+      </w:r>
+    </w:p>
+    <w:p>
+      <w:pPr>
+        <w:autoSpaceDE w:val="0"/>
+        <w:autoSpaceDN w:val="0"/>
+        <w:adjustRightInd w:val="0"/>
+        <w:spacing w:after="0" w:line="240" w:lineRule="auto"/>
+        <w:rPr>
+          <w:rFonts w:ascii="Consolas" w:hAnsi="Consolas" w:cs="Consolas"/>
+          <w:color w:val="000000"/>
+          <w:sz w:val="19"/>
+          <w:szCs w:val="19"/>
+        </w:rPr>
+      </w:pPr>
+      <w:r>
+        <w:rPr>
+          <w:rFonts w:ascii="Consolas" w:hAnsi="Consolas" w:cs="Consolas"/>
+          <w:color w:val="0000FF"/>
+          <w:sz w:val="19"/>
+          <w:szCs w:val="19"/>
+        </w:rPr>
+        <w:t>using</w:t>
+      </w:r>
+      <w:r>
+        <w:rPr>
+          <w:rFonts w:ascii="Consolas" w:hAnsi="Consolas" w:cs="Consolas"/>
+          <w:color w:val="000000"/>
+          <w:sz w:val="19"/>
+          <w:szCs w:val="19"/>
+        </w:rPr>
+        <w:t xml:space="preserve"> </w:t>
+      </w:r>
+      <w:proofErr w:type="spellStart"/>
+      <w:r>
+        <w:rPr>
+          <w:rFonts w:ascii="Consolas" w:hAnsi="Consolas" w:cs="Consolas"/>
+          <w:color w:val="000000"/>
+          <w:sz w:val="19"/>
+          <w:szCs w:val="19"/>
+        </w:rPr>
+        <w:t>System.Linq</w:t>
+      </w:r>
+      <w:proofErr w:type="spellEnd"/>
+      <w:r>
+        <w:rPr>
+          <w:rFonts w:ascii="Consolas" w:hAnsi="Consolas" w:cs="Consolas"/>
+          <w:color w:val="000000"/>
+          <w:sz w:val="19"/>
+          <w:szCs w:val="19"/>
+        </w:rPr>
+        <w:t>;</w:t>
+      </w:r>
+    </w:p>
+    <w:p>
+      <w:pPr>
+        <w:autoSpaceDE w:val="0"/>
+        <w:autoSpaceDN w:val="0"/>
+        <w:adjustRightInd w:val="0"/>
+        <w:spacing w:after="0" w:line="240" w:lineRule="auto"/>
+        <w:rPr>
+          <w:rFonts w:ascii="Consolas" w:hAnsi="Consolas" w:cs="Consolas"/>
+          <w:color w:val="000000"/>
+          <w:sz w:val="19"/>
+          <w:szCs w:val="19"/>
+        </w:rPr>
+      </w:pPr>
+      <w:r>
+        <w:rPr>
+          <w:rFonts w:ascii="Consolas" w:hAnsi="Consolas" w:cs="Consolas"/>
+          <w:color w:val="0000FF"/>
+          <w:sz w:val="19"/>
+          <w:szCs w:val="19"/>
+        </w:rPr>
+        <w:t>using</w:t>
+      </w:r>
+      <w:r>
+        <w:rPr>
+          <w:rFonts w:ascii="Consolas" w:hAnsi="Consolas" w:cs="Consolas"/>
+          <w:color w:val="000000"/>
+          <w:sz w:val="19"/>
+          <w:szCs w:val="19"/>
+        </w:rPr>
+        <w:t xml:space="preserve"> </w:t>
+      </w:r>
+      <w:proofErr w:type="spellStart"/>
+      <w:r>
+        <w:rPr>
+          <w:rFonts w:ascii="Consolas" w:hAnsi="Consolas" w:cs="Consolas"/>
+          <w:color w:val="000000"/>
+          <w:sz w:val="19"/>
+          <w:szCs w:val="19"/>
+        </w:rPr>
+        <w:t>System.Text</w:t>
+      </w:r>
+      <w:proofErr w:type="spellEnd"/>
+      <w:r>
+        <w:rPr>
+          <w:rFonts w:ascii="Consolas" w:hAnsi="Consolas" w:cs="Consolas"/>
+          <w:color w:val="000000"/>
+          <w:sz w:val="19"/>
+          <w:szCs w:val="19"/>
+        </w:rPr>
+        <w:t>;</w:t>
+      </w:r>
+    </w:p>
+    <w:p>
+      <w:pPr>
+        <w:autoSpaceDE w:val="0"/>
+        <w:autoSpaceDN w:val="0"/>
+        <w:adjustRightInd w:val="0"/>
+        <w:spacing w:after="0" w:line="240" w:lineRule="auto"/>
+        <w:rPr>
+          <w:rFonts w:ascii="Consolas" w:hAnsi="Consolas" w:cs="Consolas"/>
+          <w:color w:val="000000"/>
+          <w:sz w:val="19"/>
+          <w:szCs w:val="19"/>
+        </w:rPr>
+      </w:pPr>
+      <w:r>
+        <w:rPr>
+          <w:rFonts w:ascii="Consolas" w:hAnsi="Consolas" w:cs="Consolas"/>
+          <w:color w:val="0000FF"/>
+          <w:sz w:val="19"/>
+          <w:szCs w:val="19"/>
+        </w:rPr>
+        <w:t>using</w:t>
+      </w:r>
+      <w:r>
+        <w:rPr>
+          <w:rFonts w:ascii="Consolas" w:hAnsi="Consolas" w:cs="Consolas"/>
+          <w:color w:val="000000"/>
+          <w:sz w:val="19"/>
+          <w:szCs w:val="19"/>
+        </w:rPr>
+        <w:t xml:space="preserve"> </w:t>
+      </w:r>
+      <w:proofErr w:type="spellStart"/>
+      <w:r>
+        <w:rPr>
+          <w:rFonts w:ascii="Consolas" w:hAnsi="Consolas" w:cs="Consolas"/>
+          <w:color w:val="000000"/>
+          <w:sz w:val="19"/>
+          <w:szCs w:val="19"/>
+        </w:rPr>
+        <w:t>System.Threading.Tasks</w:t>
+      </w:r>
+      <w:proofErr w:type="spellEnd"/>
+      <w:r>
+        <w:rPr>
+          <w:rFonts w:ascii="Consolas" w:hAnsi="Consolas" w:cs="Consolas"/>
+          <w:color w:val="000000"/>
+          <w:sz w:val="19"/>
+          <w:szCs w:val="19"/>
+        </w:rPr>
+        <w:t>;</w:t>
+      </w:r>
+    </w:p>
+    <w:p>
+      <w:pPr>
+        <w:autoSpaceDE w:val="0"/>
+        <w:autoSpaceDN w:val="0"/>
+        <w:adjustRightInd w:val="0"/>
+        <w:spacing w:after="0" w:line="240" w:lineRule="auto"/>
+        <w:rPr>
+          <w:rFonts w:ascii="Consolas" w:hAnsi="Consolas" w:cs="Consolas"/>
+          <w:color w:val="000000"/>
+          <w:sz w:val="19"/>
+          <w:szCs w:val="19"/>
+        </w:rPr>
+      </w:pPr>
+      <w:r>
+        <w:rPr>
+          <w:rFonts w:ascii="Consolas" w:hAnsi="Consolas" w:cs="Consolas"/>
+          <w:color w:val="0000FF"/>
+          <w:sz w:val="19"/>
+          <w:szCs w:val="19"/>
+        </w:rPr>
+        <w:t>using</w:t>
+      </w:r>
+      <w:r>
+        <w:rPr>
+          <w:rFonts w:ascii="Consolas" w:hAnsi="Consolas" w:cs="Consolas"/>
+          <w:color w:val="000000"/>
+          <w:sz w:val="19"/>
+          <w:szCs w:val="19"/>
+        </w:rPr>
+        <w:t xml:space="preserve"> </w:t>
+      </w:r>
+      <w:proofErr w:type="spellStart"/>
+      <w:r>
+        <w:rPr>
+          <w:rFonts w:ascii="Consolas" w:hAnsi="Consolas" w:cs="Consolas"/>
+          <w:color w:val="000000"/>
+          <w:sz w:val="19"/>
+          <w:szCs w:val="19"/>
+        </w:rPr>
+        <w:t>System.Windows.Forms</w:t>
+      </w:r>
+      <w:proofErr w:type="spellEnd"/>
+      <w:r>
+        <w:rPr>
+          <w:rFonts w:ascii="Consolas" w:hAnsi="Consolas" w:cs="Consolas"/>
+          <w:color w:val="000000"/>
+          <w:sz w:val="19"/>
+          <w:szCs w:val="19"/>
+        </w:rPr>
+        <w:t>;</w:t>
+      </w:r>
+    </w:p>
+    <w:p>
+      <w:pPr>
+        <w:autoSpaceDE w:val="0"/>
+        <w:autoSpaceDN w:val="0"/>
+        <w:adjustRightInd w:val="0"/>
+        <w:spacing w:after="0" w:line="240" w:lineRule="auto"/>
+        <w:rPr>
+          <w:rFonts w:ascii="Consolas" w:hAnsi="Consolas" w:cs="Consolas"/>
+          <w:color w:val="000000"/>
+          <w:sz w:val="19"/>
+          <w:szCs w:val="19"/>
+        </w:rPr>
+      </w:pPr>
+    </w:p>
+    <w:p>
+      <w:pPr>
+        <w:autoSpaceDE w:val="0"/>
+        <w:autoSpaceDN w:val="0"/>
+        <w:adjustRightInd w:val="0"/>
+        <w:spacing w:after="0" w:line="240" w:lineRule="auto"/>
+        <w:rPr>
+          <w:rFonts w:ascii="Consolas" w:hAnsi="Consolas" w:cs="Consolas"/>
+          <w:color w:val="000000"/>
+          <w:sz w:val="19"/>
+          <w:szCs w:val="19"/>
+        </w:rPr>
+      </w:pPr>
+      <w:r>
+        <w:rPr>
+          <w:rFonts w:ascii="Consolas" w:hAnsi="Consolas" w:cs="Consolas"/>
+          <w:color w:val="0000FF"/>
+          <w:sz w:val="19"/>
+          <w:szCs w:val="19"/>
+        </w:rPr>
+        <w:t>namespace</w:t>
+      </w:r>
+      <w:r>
+        <w:rPr>
+          <w:rFonts w:ascii="Consolas" w:hAnsi="Consolas" w:cs="Consolas"/>
+          <w:color w:val="000000"/>
+          <w:sz w:val="19"/>
+          <w:szCs w:val="19"/>
+        </w:rPr>
+        <w:t xml:space="preserve"> Homework_5._2</w:t>
+      </w:r>
+    </w:p>
+    <w:p>
+      <w:pPr>
+        <w:autoSpaceDE w:val="0"/>
+        <w:autoSpaceDN w:val="0"/>
+        <w:adjustRightInd w:val="0"/>
+        <w:spacing w:after="0" w:line="240" w:lineRule="auto"/>
+        <w:rPr>
+          <w:rFonts w:ascii="Consolas" w:hAnsi="Consolas" w:cs="Consolas"/>
+          <w:color w:val="000000"/>
+          <w:sz w:val="19"/>
+          <w:szCs w:val="19"/>
+        </w:rPr>
+      </w:pPr>
+      <w:r>
+        <w:rPr>
+          <w:rFonts w:ascii="Consolas" w:hAnsi="Consolas" w:cs="Consolas"/>
+          <w:color w:val="000000"/>
+          <w:sz w:val="19"/>
+          <w:szCs w:val="19"/>
+        </w:rPr>
+        <w:t>{</w:t>
+      </w:r>
+    </w:p>
+    <w:p>
+      <w:pPr>
+        <w:autoSpaceDE w:val="0"/>
+        <w:autoSpaceDN w:val="0"/>
+        <w:adjustRightInd w:val="0"/>
+        <w:spacing w:after="0" w:line="240" w:lineRule="auto"/>
+        <w:rPr>
+          <w:rFonts w:ascii="Consolas" w:hAnsi="Consolas" w:cs="Consolas"/>
+          <w:color w:val="000000"/>
+          <w:sz w:val="19"/>
+          <w:szCs w:val="19"/>
+        </w:rPr>
+      </w:pPr>
+      <w:r>
+        <w:rPr>
+          <w:rFonts w:ascii="Consolas" w:hAnsi="Consolas" w:cs="Consolas"/>
+          <w:color w:val="000000"/>
+          <w:sz w:val="19"/>
+          <w:szCs w:val="19"/>
+        </w:rPr>
+        <w:t xml:space="preserve">    </w:t>
+      </w:r>
+      <w:r>
+        <w:rPr>
+          <w:rFonts w:ascii="Consolas" w:hAnsi="Consolas" w:cs="Consolas"/>
+          <w:color w:val="0000FF"/>
+          <w:sz w:val="19"/>
+          <w:szCs w:val="19"/>
+        </w:rPr>
+        <w:t>public</w:t>
+      </w:r>
+      <w:r>
+        <w:rPr>
+          <w:rFonts w:ascii="Consolas" w:hAnsi="Consolas" w:cs="Consolas"/>
+          <w:color w:val="000000"/>
+          <w:sz w:val="19"/>
+          <w:szCs w:val="19"/>
+        </w:rPr>
+        <w:t xml:space="preserve"> </w:t>
+      </w:r>
+      <w:r>
+        <w:rPr>
+          <w:rFonts w:ascii="Consolas" w:hAnsi="Consolas" w:cs="Consolas"/>
+          <w:color w:val="0000FF"/>
+          <w:sz w:val="19"/>
+          <w:szCs w:val="19"/>
+        </w:rPr>
+        <w:t>partial</w:t>
+      </w:r>
+      <w:r>
+        <w:rPr>
+          <w:rFonts w:ascii="Consolas" w:hAnsi="Consolas" w:cs="Consolas"/>
+          <w:color w:val="000000"/>
+          <w:sz w:val="19"/>
+          <w:szCs w:val="19"/>
+        </w:rPr>
+        <w:t xml:space="preserve"> </w:t>
+      </w:r>
+      <w:r>
+        <w:rPr>
+          <w:rFonts w:ascii="Consolas" w:hAnsi="Consolas" w:cs="Consolas"/>
+          <w:color w:val="0000FF"/>
+          <w:sz w:val="19"/>
+          <w:szCs w:val="19"/>
+        </w:rPr>
+        <w:t>class</w:t>
+      </w:r>
+      <w:r>
+        <w:rPr>
+          <w:rFonts w:ascii="Consolas" w:hAnsi="Consolas" w:cs="Consolas"/>
+          <w:color w:val="000000"/>
+          <w:sz w:val="19"/>
+          <w:szCs w:val="19"/>
+        </w:rPr>
+        <w:t xml:space="preserve"> </w:t>
+      </w:r>
+      <w:r>
+        <w:rPr>
+          <w:rFonts w:ascii="Consolas" w:hAnsi="Consolas" w:cs="Consolas"/>
+          <w:color w:val="2B91AF"/>
+          <w:sz w:val="19"/>
+          <w:szCs w:val="19"/>
+        </w:rPr>
+        <w:t>HW5B</w:t>
+      </w:r>
+      <w:r>
+        <w:rPr>
+          <w:rFonts w:ascii="Consolas" w:hAnsi="Consolas" w:cs="Consolas"/>
+          <w:color w:val="000000"/>
+          <w:sz w:val="19"/>
+          <w:szCs w:val="19"/>
+        </w:rPr>
+        <w:t xml:space="preserve"> : Form</w:t>
+      </w:r>
+    </w:p>
+    <w:p>
+      <w:pPr>
+        <w:autoSpaceDE w:val="0"/>
+        <w:autoSpaceDN w:val="0"/>
+        <w:adjustRightInd w:val="0"/>
+        <w:spacing w:after="0" w:line="240" w:lineRule="auto"/>
+        <w:rPr>
+          <w:rFonts w:ascii="Consolas" w:hAnsi="Consolas" w:cs="Consolas"/>
+          <w:color w:val="000000"/>
+          <w:sz w:val="19"/>
+          <w:szCs w:val="19"/>
+        </w:rPr>
+      </w:pPr>
+      <w:r>
+        <w:rPr>
+          <w:rFonts w:ascii="Consolas" w:hAnsi="Consolas" w:cs="Consolas"/>
+          <w:color w:val="000000"/>
+          <w:sz w:val="19"/>
+          <w:szCs w:val="19"/>
+        </w:rPr>
+        <w:t xml:space="preserve">    {</w:t>
+      </w:r>
+    </w:p>
+    <w:p>
+      <w:pPr>
+        <w:autoSpaceDE w:val="0"/>
+        <w:autoSpaceDN w:val="0"/>
+        <w:adjustRightInd w:val="0"/>
+        <w:spacing w:after="0" w:line="240" w:lineRule="auto"/>
+        <w:rPr>
+          <w:rFonts w:ascii="Consolas" w:hAnsi="Consolas" w:cs="Consolas"/>
+          <w:color w:val="000000"/>
+          <w:sz w:val="19"/>
+          <w:szCs w:val="19"/>
+        </w:rPr>
+      </w:pPr>
+      <w:r>
+        <w:rPr>
+          <w:rFonts w:ascii="Consolas" w:hAnsi="Consolas" w:cs="Consolas"/>
+          <w:color w:val="000000"/>
+          <w:sz w:val="19"/>
+          <w:szCs w:val="19"/>
+        </w:rPr>
+        <w:t xml:space="preserve">        </w:t>
+      </w:r>
+      <w:r>
+        <w:rPr>
+          <w:rFonts w:ascii="Consolas" w:hAnsi="Consolas" w:cs="Consolas"/>
+          <w:color w:val="0000FF"/>
+          <w:sz w:val="19"/>
+          <w:szCs w:val="19"/>
+        </w:rPr>
+        <w:t>int</w:t>
+      </w:r>
+      <w:r>
+        <w:rPr>
+          <w:rFonts w:ascii="Consolas" w:hAnsi="Consolas" w:cs="Consolas"/>
+          <w:color w:val="000000"/>
+          <w:sz w:val="19"/>
+          <w:szCs w:val="19"/>
+        </w:rPr>
+        <w:t xml:space="preserve"> total = 0;</w:t>
+      </w:r>
+    </w:p>
+    <w:p>
+      <w:pPr>
+        <w:autoSpaceDE w:val="0"/>
+        <w:autoSpaceDN w:val="0"/>
+        <w:adjustRightInd w:val="0"/>
+        <w:spacing w:after="0" w:line="240" w:lineRule="auto"/>
+        <w:rPr>
+          <w:rFonts w:ascii="Consolas" w:hAnsi="Consolas" w:cs="Consolas"/>
+          <w:color w:val="000000"/>
+          <w:sz w:val="19"/>
+          <w:szCs w:val="19"/>
+        </w:rPr>
+      </w:pPr>
+      <w:r>
+        <w:rPr>
+          <w:rFonts w:ascii="Consolas" w:hAnsi="Consolas" w:cs="Consolas"/>
+          <w:color w:val="000000"/>
+          <w:sz w:val="19"/>
+          <w:szCs w:val="19"/>
+        </w:rPr>
+        <w:t xml:space="preserve">        </w:t>
+      </w:r>
+      <w:r>
+        <w:rPr>
+          <w:rFonts w:ascii="Consolas" w:hAnsi="Consolas" w:cs="Consolas"/>
+          <w:color w:val="0000FF"/>
+          <w:sz w:val="19"/>
+          <w:szCs w:val="19"/>
+        </w:rPr>
+        <w:t>int</w:t>
+      </w:r>
+      <w:r>
+        <w:rPr>
+          <w:rFonts w:ascii="Consolas" w:hAnsi="Consolas" w:cs="Consolas"/>
+          <w:color w:val="000000"/>
+          <w:sz w:val="19"/>
+          <w:szCs w:val="19"/>
+        </w:rPr>
+        <w:t xml:space="preserve"> </w:t>
+      </w:r>
+      <w:proofErr w:type="spellStart"/>
+      <w:r>
+        <w:rPr>
+          <w:rFonts w:ascii="Consolas" w:hAnsi="Consolas" w:cs="Consolas"/>
+          <w:color w:val="000000"/>
+          <w:sz w:val="19"/>
+          <w:szCs w:val="19"/>
+        </w:rPr>
+        <w:t>numOfMrks</w:t>
+      </w:r>
+      <w:proofErr w:type="spellEnd"/>
+      <w:r>
+        <w:rPr>
+          <w:rFonts w:ascii="Consolas" w:hAnsi="Consolas" w:cs="Consolas"/>
+          <w:color w:val="000000"/>
+          <w:sz w:val="19"/>
+          <w:szCs w:val="19"/>
+        </w:rPr>
+        <w:t xml:space="preserve"> = 0;</w:t>
+      </w:r>
+    </w:p>
+    <w:p>
+      <w:pPr>
+        <w:autoSpaceDE w:val="0"/>
+        <w:autoSpaceDN w:val="0"/>
+        <w:adjustRightInd w:val="0"/>
+        <w:spacing w:after="0" w:line="240" w:lineRule="auto"/>
+        <w:rPr>
+          <w:rFonts w:ascii="Consolas" w:hAnsi="Consolas" w:cs="Consolas"/>
+          <w:color w:val="000000"/>
+          <w:sz w:val="19"/>
+          <w:szCs w:val="19"/>
+        </w:rPr>
+      </w:pPr>
+      <w:r>
+        <w:rPr>
+          <w:rFonts w:ascii="Consolas" w:hAnsi="Consolas" w:cs="Consolas"/>
+          <w:color w:val="000000"/>
+          <w:sz w:val="19"/>
+          <w:szCs w:val="19"/>
+        </w:rPr>
+        <w:t xml:space="preserve">        </w:t>
+      </w:r>
+      <w:r>
+        <w:rPr>
+          <w:rFonts w:ascii="Consolas" w:hAnsi="Consolas" w:cs="Consolas"/>
+          <w:color w:val="0000FF"/>
+          <w:sz w:val="19"/>
+          <w:szCs w:val="19"/>
+        </w:rPr>
+        <w:t>public</w:t>
+      </w:r>
+      <w:r>
+        <w:rPr>
+          <w:rFonts w:ascii="Consolas" w:hAnsi="Consolas" w:cs="Consolas"/>
+          <w:color w:val="000000"/>
+          <w:sz w:val="19"/>
+          <w:szCs w:val="19"/>
+        </w:rPr>
+        <w:t xml:space="preserve"> </w:t>
+      </w:r>
+      <w:r>
+        <w:rPr>
+          <w:rFonts w:ascii="Consolas" w:hAnsi="Consolas" w:cs="Consolas"/>
+          <w:color w:val="2B91AF"/>
+          <w:sz w:val="19"/>
+          <w:szCs w:val="19"/>
+        </w:rPr>
+        <w:t>HW5B</w:t>
+      </w:r>
+      <w:r>
+        <w:rPr>
+          <w:rFonts w:ascii="Consolas" w:hAnsi="Consolas" w:cs="Consolas"/>
+          <w:color w:val="000000"/>
+          <w:sz w:val="19"/>
+          <w:szCs w:val="19"/>
+        </w:rPr>
+        <w:t>()</w:t>
+      </w:r>
+    </w:p>
+    <w:p>
+      <w:pPr>
+        <w:autoSpaceDE w:val="0"/>
+        <w:autoSpaceDN w:val="0"/>
+        <w:adjustRightInd w:val="0"/>
+        <w:spacing w:after="0" w:line="240" w:lineRule="auto"/>
+        <w:rPr>
+          <w:rFonts w:ascii="Consolas" w:hAnsi="Consolas" w:cs="Consolas"/>
+          <w:color w:val="000000"/>
+          <w:sz w:val="19"/>
+          <w:szCs w:val="19"/>
+        </w:rPr>
+      </w:pPr>
+      <w:r>
+        <w:rPr>
+          <w:rFonts w:ascii="Consolas" w:hAnsi="Consolas" w:cs="Consolas"/>
+          <w:color w:val="000000"/>
+          <w:sz w:val="19"/>
+          <w:szCs w:val="19"/>
+        </w:rPr>
+        <w:t xml:space="preserve">        {</w:t>
+      </w:r>
+    </w:p>
+    <w:p>
+      <w:pPr>
+        <w:autoSpaceDE w:val="0"/>
+        <w:autoSpaceDN w:val="0"/>
+        <w:adjustRightInd w:val="0"/>
+        <w:spacing w:after="0" w:line="240" w:lineRule="auto"/>
+        <w:rPr>
+          <w:rFonts w:ascii="Consolas" w:hAnsi="Consolas" w:cs="Consolas"/>
+          <w:color w:val="000000"/>
+          <w:sz w:val="19"/>
+          <w:szCs w:val="19"/>
+        </w:rPr>
+      </w:pPr>
+      <w:r>
+        <w:rPr>
+          <w:rFonts w:ascii="Consolas" w:hAnsi="Consolas" w:cs="Consolas"/>
+          <w:color w:val="000000"/>
+          <w:sz w:val="19"/>
+          <w:szCs w:val="19"/>
+        </w:rPr>
+        <w:t xml:space="preserve">            </w:t>
+      </w:r>
+      <w:proofErr w:type="spellStart"/>
+      <w:r>
+        <w:rPr>
+          <w:rFonts w:ascii="Consolas" w:hAnsi="Consolas" w:cs="Consolas"/>
+          <w:color w:val="000000"/>
+          <w:sz w:val="19"/>
+          <w:szCs w:val="19"/>
+        </w:rPr>
+        <w:t>InitializeComponent</w:t>
+      </w:r>
+      <w:proofErr w:type="spellEnd"/>
+      <w:r>
+        <w:rPr>
+          <w:rFonts w:ascii="Consolas" w:hAnsi="Consolas" w:cs="Consolas"/>
+          <w:color w:val="000000"/>
+          <w:sz w:val="19"/>
+          <w:szCs w:val="19"/>
+        </w:rPr>
+        <w:t>();</w:t>
+      </w:r>
+    </w:p>
+    <w:p>
+      <w:pPr>
+        <w:autoSpaceDE w:val="0"/>
+        <w:autoSpaceDN w:val="0"/>
+        <w:adjustRightInd w:val="0"/>
+        <w:spacing w:after="0" w:line="240" w:lineRule="auto"/>
+        <w:rPr>
+          <w:rFonts w:ascii="Consolas" w:hAnsi="Consolas" w:cs="Consolas"/>
+          <w:color w:val="000000"/>
+          <w:sz w:val="19"/>
+          <w:szCs w:val="19"/>
+        </w:rPr>
+      </w:pPr>
+      <w:r>
+        <w:rPr>
+          <w:rFonts w:ascii="Consolas" w:hAnsi="Consolas" w:cs="Consolas"/>
+          <w:color w:val="000000"/>
+          <w:sz w:val="19"/>
+          <w:szCs w:val="19"/>
+        </w:rPr>
+        <w:t xml:space="preserve">        }</w:t>
+      </w:r>
+    </w:p>
+    <w:p>
+      <w:pPr>
+        <w:autoSpaceDE w:val="0"/>
+        <w:autoSpaceDN w:val="0"/>
+        <w:adjustRightInd w:val="0"/>
+        <w:spacing w:after="0" w:line="240" w:lineRule="auto"/>
+        <w:rPr>
+          <w:rFonts w:ascii="Consolas" w:hAnsi="Consolas" w:cs="Consolas"/>
+          <w:color w:val="000000"/>
+          <w:sz w:val="19"/>
+          <w:szCs w:val="19"/>
+        </w:rPr>
+      </w:pPr>
+    </w:p>
+    <w:p>
+      <w:pPr>
+        <w:autoSpaceDE w:val="0"/>
+        <w:autoSpaceDN w:val="0"/>
+        <w:adjustRightInd w:val="0"/>
+        <w:spacing w:after="0" w:line="240" w:lineRule="auto"/>
+        <w:rPr>
+          <w:rFonts w:ascii="Consolas" w:hAnsi="Consolas" w:cs="Consolas"/>
+          <w:color w:val="000000"/>
+          <w:sz w:val="19"/>
+          <w:szCs w:val="19"/>
+        </w:rPr>
+      </w:pPr>
+      <w:r>
+        <w:rPr>
+          <w:rFonts w:ascii="Consolas" w:hAnsi="Consolas" w:cs="Consolas"/>
+          <w:color w:val="000000"/>
+          <w:sz w:val="19"/>
+          <w:szCs w:val="19"/>
+        </w:rPr>
+        <w:t xml:space="preserve">        </w:t>
+      </w:r>
+      <w:r>
+        <w:rPr>
+          <w:rFonts w:ascii="Consolas" w:hAnsi="Consolas" w:cs="Consolas"/>
+          <w:color w:val="0000FF"/>
+          <w:sz w:val="19"/>
+          <w:szCs w:val="19"/>
+        </w:rPr>
+        <w:t>private</w:t>
+      </w:r>
+      <w:r>
+        <w:rPr>
+          <w:rFonts w:ascii="Consolas" w:hAnsi="Consolas" w:cs="Consolas"/>
+          <w:color w:val="000000"/>
+          <w:sz w:val="19"/>
+          <w:szCs w:val="19"/>
+        </w:rPr>
+        <w:t xml:space="preserve"> </w:t>
+      </w:r>
+      <w:r>
+        <w:rPr>
+          <w:rFonts w:ascii="Consolas" w:hAnsi="Consolas" w:cs="Consolas"/>
+          <w:color w:val="0000FF"/>
+          <w:sz w:val="19"/>
+          <w:szCs w:val="19"/>
+        </w:rPr>
+        <w:t>void</w:t>
+      </w:r>
+      <w:r>
+        <w:rPr>
+          <w:rFonts w:ascii="Consolas" w:hAnsi="Consolas" w:cs="Consolas"/>
+          <w:color w:val="000000"/>
+          <w:sz w:val="19"/>
+          <w:szCs w:val="19"/>
+        </w:rPr>
+        <w:t xml:space="preserve"> HW5B_Load(</w:t>
+      </w:r>
+      <w:r>
+        <w:rPr>
+          <w:rFonts w:ascii="Consolas" w:hAnsi="Consolas" w:cs="Consolas"/>
+          <w:color w:val="0000FF"/>
+          <w:sz w:val="19"/>
+          <w:szCs w:val="19"/>
+        </w:rPr>
+        <w:t>object</w:t>
+      </w:r>
+      <w:r>
+        <w:rPr>
+          <w:rFonts w:ascii="Consolas" w:hAnsi="Consolas" w:cs="Consolas"/>
+          <w:color w:val="000000"/>
+          <w:sz w:val="19"/>
+          <w:szCs w:val="19"/>
+        </w:rPr>
+        <w:t xml:space="preserve"> sender, </w:t>
+      </w:r>
+      <w:proofErr w:type="spellStart"/>
+      <w:r>
+        <w:rPr>
+          <w:rFonts w:ascii="Consolas" w:hAnsi="Consolas" w:cs="Consolas"/>
+          <w:color w:val="000000"/>
+          <w:sz w:val="19"/>
+          <w:szCs w:val="19"/>
+        </w:rPr>
+        <w:t>EventArgs</w:t>
+      </w:r>
+      <w:proofErr w:type="spellEnd"/>
+      <w:r>
+        <w:rPr>
+          <w:rFonts w:ascii="Consolas" w:hAnsi="Consolas" w:cs="Consolas"/>
+          <w:color w:val="000000"/>
+          <w:sz w:val="19"/>
+          <w:szCs w:val="19"/>
+        </w:rPr>
+        <w:t xml:space="preserve"> e)</w:t>
+      </w:r>
+    </w:p>
+    <w:p>
+      <w:pPr>
+        <w:autoSpaceDE w:val="0"/>
+        <w:autoSpaceDN w:val="0"/>
+        <w:adjustRightInd w:val="0"/>
+        <w:spacing w:after="0" w:line="240" w:lineRule="auto"/>
+        <w:rPr>
+          <w:rFonts w:ascii="Consolas" w:hAnsi="Consolas" w:cs="Consolas"/>
+          <w:color w:val="000000"/>
+          <w:sz w:val="19"/>
+          <w:szCs w:val="19"/>
+        </w:rPr>
+      </w:pPr>
+      <w:r>
+        <w:rPr>
+          <w:rFonts w:ascii="Consolas" w:hAnsi="Consolas" w:cs="Consolas"/>
+          <w:color w:val="000000"/>
+          <w:sz w:val="19"/>
+          <w:szCs w:val="19"/>
+        </w:rPr>
+        <w:t xml:space="preserve">        {</w:t>
+      </w:r>
+    </w:p>
+    <w:p>
+      <w:pPr>
+        <w:autoSpaceDE w:val="0"/>
+        <w:autoSpaceDN w:val="0"/>
+        <w:adjustRightInd w:val="0"/>
+        <w:spacing w:after="0" w:line="240" w:lineRule="auto"/>
+        <w:rPr>
+          <w:rFonts w:ascii="Consolas" w:hAnsi="Consolas" w:cs="Consolas"/>
+          <w:color w:val="000000"/>
+          <w:sz w:val="19"/>
+          <w:szCs w:val="19"/>
+        </w:rPr>
+      </w:pPr>
+      <w:r>
+        <w:rPr>
+          <w:rFonts w:ascii="Consolas" w:hAnsi="Consolas" w:cs="Consolas"/>
+          <w:color w:val="000000"/>
+          <w:sz w:val="19"/>
+          <w:szCs w:val="19"/>
+        </w:rPr>
+        <w:t xml:space="preserve">        }</w:t>
+      </w:r>
+    </w:p>
+    <w:p>
+      <w:pPr>
+        <w:autoSpaceDE w:val="0"/>
+        <w:autoSpaceDN w:val="0"/>
+        <w:adjustRightInd w:val="0"/>
+        <w:spacing w:after="0" w:line="240" w:lineRule="auto"/>
+        <w:rPr>
+          <w:rFonts w:ascii="Consolas" w:hAnsi="Consolas" w:cs="Consolas"/>
+          <w:color w:val="000000"/>
+          <w:sz w:val="19"/>
+          <w:szCs w:val="19"/>
+        </w:rPr>
+      </w:pPr>
+    </w:p>
+    <w:p>
+      <w:pPr>
+        <w:autoSpaceDE w:val="0"/>
+        <w:autoSpaceDN w:val="0"/>
+        <w:adjustRightInd w:val="0"/>
+        <w:spacing w:after="0" w:line="240" w:lineRule="auto"/>
+        <w:rPr>
+          <w:rFonts w:ascii="Consolas" w:hAnsi="Consolas" w:cs="Consolas"/>
+          <w:color w:val="000000"/>
+          <w:sz w:val="19"/>
+          <w:szCs w:val="19"/>
+        </w:rPr>
+      </w:pPr>
+      <w:r>
+        <w:rPr>
+          <w:rFonts w:ascii="Consolas" w:hAnsi="Consolas" w:cs="Consolas"/>
+          <w:color w:val="000000"/>
+          <w:sz w:val="19"/>
+          <w:szCs w:val="19"/>
+        </w:rPr>
+        <w:t xml:space="preserve">        </w:t>
+      </w:r>
+      <w:r>
+        <w:rPr>
+          <w:rFonts w:ascii="Consolas" w:hAnsi="Consolas" w:cs="Consolas"/>
+          <w:color w:val="0000FF"/>
+          <w:sz w:val="19"/>
+          <w:szCs w:val="19"/>
+        </w:rPr>
+        <w:t>private</w:t>
+      </w:r>
+      <w:r>
+        <w:rPr>
+          <w:rFonts w:ascii="Consolas" w:hAnsi="Consolas" w:cs="Consolas"/>
+          <w:color w:val="000000"/>
+          <w:sz w:val="19"/>
+          <w:szCs w:val="19"/>
+        </w:rPr>
+        <w:t xml:space="preserve"> </w:t>
+      </w:r>
+      <w:r>
+        <w:rPr>
+          <w:rFonts w:ascii="Consolas" w:hAnsi="Consolas" w:cs="Consolas"/>
+          <w:color w:val="0000FF"/>
+          <w:sz w:val="19"/>
+          <w:szCs w:val="19"/>
+        </w:rPr>
+        <w:t>void</w:t>
+      </w:r>
+      <w:r>
+        <w:rPr>
+          <w:rFonts w:ascii="Consolas" w:hAnsi="Consolas" w:cs="Consolas"/>
+          <w:color w:val="000000"/>
+          <w:sz w:val="19"/>
+          <w:szCs w:val="19"/>
+        </w:rPr>
+        <w:t xml:space="preserve"> </w:t>
+      </w:r>
+      <w:proofErr w:type="spellStart"/>
+      <w:r>
+        <w:rPr>
+          <w:rFonts w:ascii="Consolas" w:hAnsi="Consolas" w:cs="Consolas"/>
+          <w:color w:val="000000"/>
+          <w:sz w:val="19"/>
+          <w:szCs w:val="19"/>
+        </w:rPr>
+        <w:t>processOneNumber</w:t>
+      </w:r>
+      <w:proofErr w:type="spellEnd"/>
+      <w:r>
+        <w:rPr>
+          <w:rFonts w:ascii="Consolas" w:hAnsi="Consolas" w:cs="Consolas"/>
+          <w:color w:val="000000"/>
+          <w:sz w:val="19"/>
+          <w:szCs w:val="19"/>
+        </w:rPr>
+        <w:t>(</w:t>
+      </w:r>
+      <w:r>
+        <w:rPr>
+          <w:rFonts w:ascii="Consolas" w:hAnsi="Consolas" w:cs="Consolas"/>
+          <w:color w:val="0000FF"/>
+          <w:sz w:val="19"/>
+          <w:szCs w:val="19"/>
+        </w:rPr>
+        <w:t>int</w:t>
+      </w:r>
+      <w:r>
+        <w:rPr>
+          <w:rFonts w:ascii="Consolas" w:hAnsi="Consolas" w:cs="Consolas"/>
+          <w:color w:val="000000"/>
+          <w:sz w:val="19"/>
+          <w:szCs w:val="19"/>
+        </w:rPr>
+        <w:t xml:space="preserve"> </w:t>
+      </w:r>
+      <w:proofErr w:type="spellStart"/>
+      <w:r>
+        <w:rPr>
+          <w:rFonts w:ascii="Consolas" w:hAnsi="Consolas" w:cs="Consolas"/>
+          <w:color w:val="000000"/>
+          <w:sz w:val="19"/>
+          <w:szCs w:val="19"/>
+        </w:rPr>
+        <w:t>examMrk</w:t>
+      </w:r>
+      <w:proofErr w:type="spellEnd"/>
+      <w:r>
+        <w:rPr>
+          <w:rFonts w:ascii="Consolas" w:hAnsi="Consolas" w:cs="Consolas"/>
+          <w:color w:val="000000"/>
+          <w:sz w:val="19"/>
+          <w:szCs w:val="19"/>
+        </w:rPr>
+        <w:t xml:space="preserve">, </w:t>
+      </w:r>
+      <w:r>
+        <w:rPr>
+          <w:rFonts w:ascii="Consolas" w:hAnsi="Consolas" w:cs="Consolas"/>
+          <w:color w:val="0000FF"/>
+          <w:sz w:val="19"/>
+          <w:szCs w:val="19"/>
+        </w:rPr>
+        <w:t>ref</w:t>
+      </w:r>
+      <w:r>
+        <w:rPr>
+          <w:rFonts w:ascii="Consolas" w:hAnsi="Consolas" w:cs="Consolas"/>
+          <w:color w:val="000000"/>
+          <w:sz w:val="19"/>
+          <w:szCs w:val="19"/>
+        </w:rPr>
+        <w:t xml:space="preserve"> </w:t>
+      </w:r>
+      <w:r>
+        <w:rPr>
+          <w:rFonts w:ascii="Consolas" w:hAnsi="Consolas" w:cs="Consolas"/>
+          <w:color w:val="0000FF"/>
+          <w:sz w:val="19"/>
+          <w:szCs w:val="19"/>
+        </w:rPr>
+        <w:t>int</w:t>
+      </w:r>
+      <w:r>
+        <w:rPr>
+          <w:rFonts w:ascii="Consolas" w:hAnsi="Consolas" w:cs="Consolas"/>
+          <w:color w:val="000000"/>
+          <w:sz w:val="19"/>
+          <w:szCs w:val="19"/>
+        </w:rPr>
+        <w:t xml:space="preserve"> </w:t>
+      </w:r>
+      <w:proofErr w:type="spellStart"/>
+      <w:r>
+        <w:rPr>
+          <w:rFonts w:ascii="Consolas" w:hAnsi="Consolas" w:cs="Consolas"/>
+          <w:color w:val="000000"/>
+          <w:sz w:val="19"/>
+          <w:szCs w:val="19"/>
+        </w:rPr>
+        <w:t>mrksTotal</w:t>
+      </w:r>
+      <w:proofErr w:type="spellEnd"/>
+      <w:r>
+        <w:rPr>
+          <w:rFonts w:ascii="Consolas" w:hAnsi="Consolas" w:cs="Consolas"/>
+          <w:color w:val="000000"/>
+          <w:sz w:val="19"/>
+          <w:szCs w:val="19"/>
+        </w:rPr>
+        <w:t xml:space="preserve">, </w:t>
+      </w:r>
+      <w:r>
+        <w:rPr>
+          <w:rFonts w:ascii="Consolas" w:hAnsi="Consolas" w:cs="Consolas"/>
+          <w:color w:val="0000FF"/>
+          <w:sz w:val="19"/>
+          <w:szCs w:val="19"/>
+        </w:rPr>
+        <w:t>ref</w:t>
+      </w:r>
+      <w:r>
+        <w:rPr>
+          <w:rFonts w:ascii="Consolas" w:hAnsi="Consolas" w:cs="Consolas"/>
+          <w:color w:val="000000"/>
+          <w:sz w:val="19"/>
+          <w:szCs w:val="19"/>
+        </w:rPr>
+        <w:t xml:space="preserve"> </w:t>
+      </w:r>
+      <w:r>
+        <w:rPr>
+          <w:rFonts w:ascii="Consolas" w:hAnsi="Consolas" w:cs="Consolas"/>
+          <w:color w:val="0000FF"/>
+          <w:sz w:val="19"/>
+          <w:szCs w:val="19"/>
+        </w:rPr>
+        <w:t>int</w:t>
+      </w:r>
+      <w:r>
+        <w:rPr>
+          <w:rFonts w:ascii="Consolas" w:hAnsi="Consolas" w:cs="Consolas"/>
+          <w:color w:val="000000"/>
+          <w:sz w:val="19"/>
+          <w:szCs w:val="19"/>
+        </w:rPr>
+        <w:t xml:space="preserve"> </w:t>
+      </w:r>
+      <w:proofErr w:type="spellStart"/>
+      <w:r>
+        <w:rPr>
+          <w:rFonts w:ascii="Consolas" w:hAnsi="Consolas" w:cs="Consolas"/>
+          <w:color w:val="000000"/>
+          <w:sz w:val="19"/>
+          <w:szCs w:val="19"/>
+        </w:rPr>
+        <w:t>mrksCount</w:t>
+      </w:r>
+      <w:proofErr w:type="spellEnd"/>
+      <w:r>
+        <w:rPr>
+          <w:rFonts w:ascii="Consolas" w:hAnsi="Consolas" w:cs="Consolas"/>
+          <w:color w:val="000000"/>
+          <w:sz w:val="19"/>
+          <w:szCs w:val="19"/>
+        </w:rPr>
+        <w:t>)</w:t>
+      </w:r>
+      <w:r>
+        <w:rPr>
+          <w:rFonts w:ascii="Consolas" w:hAnsi="Consolas" w:cs="Consolas"/>
+          <w:color w:val="008000"/>
+          <w:sz w:val="19"/>
+          <w:szCs w:val="19"/>
+        </w:rPr>
+        <w:t xml:space="preserve">//subprogram to add inputted marks to the total and to increment the </w:t>
+      </w:r>
+      <w:proofErr w:type="spellStart"/>
+      <w:r>
+        <w:rPr>
+          <w:rFonts w:ascii="Consolas" w:hAnsi="Consolas" w:cs="Consolas"/>
+          <w:color w:val="008000"/>
+          <w:sz w:val="19"/>
+          <w:szCs w:val="19"/>
+        </w:rPr>
+        <w:t>num</w:t>
+      </w:r>
+      <w:proofErr w:type="spellEnd"/>
+      <w:r>
+        <w:rPr>
+          <w:rFonts w:ascii="Consolas" w:hAnsi="Consolas" w:cs="Consolas"/>
+          <w:color w:val="008000"/>
+          <w:sz w:val="19"/>
+          <w:szCs w:val="19"/>
+        </w:rPr>
+        <w:t xml:space="preserve"> of inputs</w:t>
+      </w:r>
+    </w:p>
+    <w:p>
+      <w:pPr>
+        <w:autoSpaceDE w:val="0"/>
+        <w:autoSpaceDN w:val="0"/>
+        <w:adjustRightInd w:val="0"/>
+        <w:spacing w:after="0" w:line="240" w:lineRule="auto"/>
+        <w:rPr>
+          <w:rFonts w:ascii="Consolas" w:hAnsi="Consolas" w:cs="Consolas"/>
+          <w:color w:val="000000"/>
+          <w:sz w:val="19"/>
+          <w:szCs w:val="19"/>
+        </w:rPr>
+      </w:pPr>
+      <w:r>
+        <w:rPr>
+          <w:rFonts w:ascii="Consolas" w:hAnsi="Consolas" w:cs="Consolas"/>
+          <w:color w:val="000000"/>
+          <w:sz w:val="19"/>
+          <w:szCs w:val="19"/>
+        </w:rPr>
+        <w:t xml:space="preserve">        {</w:t>
+      </w:r>
+    </w:p>
+    <w:p>
+      <w:pPr>
+        <w:autoSpaceDE w:val="0"/>
+        <w:autoSpaceDN w:val="0"/>
+        <w:adjustRightInd w:val="0"/>
+        <w:spacing w:after="0" w:line="240" w:lineRule="auto"/>
+        <w:rPr>
+          <w:rFonts w:ascii="Consolas" w:hAnsi="Consolas" w:cs="Consolas"/>
+          <w:color w:val="000000"/>
+          <w:sz w:val="19"/>
+          <w:szCs w:val="19"/>
+        </w:rPr>
+      </w:pPr>
+      <w:r>
+        <w:rPr>
+          <w:rFonts w:ascii="Consolas" w:hAnsi="Consolas" w:cs="Consolas"/>
+          <w:color w:val="000000"/>
+          <w:sz w:val="19"/>
+          <w:szCs w:val="19"/>
+        </w:rPr>
+        <w:t xml:space="preserve">            </w:t>
+      </w:r>
+      <w:proofErr w:type="spellStart"/>
+      <w:r>
+        <w:rPr>
+          <w:rFonts w:ascii="Consolas" w:hAnsi="Consolas" w:cs="Consolas"/>
+          <w:color w:val="000000"/>
+          <w:sz w:val="19"/>
+          <w:szCs w:val="19"/>
+        </w:rPr>
+        <w:t>mrksTotal</w:t>
+      </w:r>
+      <w:proofErr w:type="spellEnd"/>
+      <w:r>
+        <w:rPr>
+          <w:rFonts w:ascii="Consolas" w:hAnsi="Consolas" w:cs="Consolas"/>
+          <w:color w:val="000000"/>
+          <w:sz w:val="19"/>
+          <w:szCs w:val="19"/>
+        </w:rPr>
+        <w:t xml:space="preserve"> += </w:t>
+      </w:r>
+      <w:proofErr w:type="spellStart"/>
+      <w:r>
+        <w:rPr>
+          <w:rFonts w:ascii="Consolas" w:hAnsi="Consolas" w:cs="Consolas"/>
+          <w:color w:val="000000"/>
+          <w:sz w:val="19"/>
+          <w:szCs w:val="19"/>
+        </w:rPr>
+        <w:t>examMrk</w:t>
+      </w:r>
+      <w:proofErr w:type="spellEnd"/>
+      <w:r>
+        <w:rPr>
+          <w:rFonts w:ascii="Consolas" w:hAnsi="Consolas" w:cs="Consolas"/>
+          <w:color w:val="000000"/>
+          <w:sz w:val="19"/>
+          <w:szCs w:val="19"/>
+        </w:rPr>
+        <w:t>;</w:t>
+      </w:r>
+    </w:p>
+    <w:p>
+      <w:pPr>
+        <w:autoSpaceDE w:val="0"/>
+        <w:autoSpaceDN w:val="0"/>
+        <w:adjustRightInd w:val="0"/>
+        <w:spacing w:after="0" w:line="240" w:lineRule="auto"/>
+        <w:rPr>
+          <w:rFonts w:ascii="Consolas" w:hAnsi="Consolas" w:cs="Consolas"/>
+          <w:color w:val="000000"/>
+          <w:sz w:val="19"/>
+          <w:szCs w:val="19"/>
+        </w:rPr>
+      </w:pPr>
+      <w:r>
+        <w:rPr>
+          <w:rFonts w:ascii="Consolas" w:hAnsi="Consolas" w:cs="Consolas"/>
+          <w:color w:val="000000"/>
+          <w:sz w:val="19"/>
+          <w:szCs w:val="19"/>
+        </w:rPr>
+        <w:t xml:space="preserve">            </w:t>
+      </w:r>
+      <w:proofErr w:type="spellStart"/>
+      <w:r>
+        <w:rPr>
+          <w:rFonts w:ascii="Consolas" w:hAnsi="Consolas" w:cs="Consolas"/>
+          <w:color w:val="000000"/>
+          <w:sz w:val="19"/>
+          <w:szCs w:val="19"/>
+        </w:rPr>
+        <w:t>mrksCount</w:t>
+      </w:r>
+      <w:proofErr w:type="spellEnd"/>
+      <w:r>
+        <w:rPr>
+          <w:rFonts w:ascii="Consolas" w:hAnsi="Consolas" w:cs="Consolas"/>
+          <w:color w:val="000000"/>
+          <w:sz w:val="19"/>
+          <w:szCs w:val="19"/>
+        </w:rPr>
+        <w:t>++;</w:t>
+      </w:r>
+    </w:p>
+    <w:p>
+      <w:pPr>
+        <w:autoSpaceDE w:val="0"/>
+        <w:autoSpaceDN w:val="0"/>
+        <w:adjustRightInd w:val="0"/>
+        <w:spacing w:after="0" w:line="240" w:lineRule="auto"/>
+        <w:rPr>
+          <w:rFonts w:ascii="Consolas" w:hAnsi="Consolas" w:cs="Consolas"/>
+          <w:color w:val="000000"/>
+          <w:sz w:val="19"/>
+          <w:szCs w:val="19"/>
+        </w:rPr>
+      </w:pPr>
+      <w:r>
+        <w:rPr>
+          <w:rFonts w:ascii="Consolas" w:hAnsi="Consolas" w:cs="Consolas"/>
+          <w:color w:val="000000"/>
+          <w:sz w:val="19"/>
+          <w:szCs w:val="19"/>
+        </w:rPr>
+        <w:t xml:space="preserve">        }</w:t>
+      </w:r>
+    </w:p>
+    <w:p>
+      <w:pPr>
+        <w:autoSpaceDE w:val="0"/>
+        <w:autoSpaceDN w:val="0"/>
+        <w:adjustRightInd w:val="0"/>
+        <w:spacing w:after="0" w:line="240" w:lineRule="auto"/>
+        <w:rPr>
+          <w:rFonts w:ascii="Consolas" w:hAnsi="Consolas" w:cs="Consolas"/>
+          <w:color w:val="000000"/>
+          <w:sz w:val="19"/>
+          <w:szCs w:val="19"/>
+        </w:rPr>
+      </w:pPr>
+    </w:p>
+    <w:p>
+      <w:pPr>
+        <w:autoSpaceDE w:val="0"/>
+        <w:autoSpaceDN w:val="0"/>
+        <w:adjustRightInd w:val="0"/>
+        <w:spacing w:after="0" w:line="240" w:lineRule="auto"/>
+        <w:rPr>
+          <w:rFonts w:ascii="Consolas" w:hAnsi="Consolas" w:cs="Consolas"/>
+          <w:color w:val="000000"/>
+          <w:sz w:val="19"/>
+          <w:szCs w:val="19"/>
+        </w:rPr>
+      </w:pPr>
+      <w:r>
+        <w:rPr>
+          <w:rFonts w:ascii="Consolas" w:hAnsi="Consolas" w:cs="Consolas"/>
+          <w:color w:val="000000"/>
+          <w:sz w:val="19"/>
+          <w:szCs w:val="19"/>
+        </w:rPr>
+        <w:t xml:space="preserve">        </w:t>
+      </w:r>
+      <w:r>
+        <w:rPr>
+          <w:rFonts w:ascii="Consolas" w:hAnsi="Consolas" w:cs="Consolas"/>
+          <w:color w:val="0000FF"/>
+          <w:sz w:val="19"/>
+          <w:szCs w:val="19"/>
+        </w:rPr>
+        <w:t>private</w:t>
+      </w:r>
+      <w:r>
+        <w:rPr>
+          <w:rFonts w:ascii="Consolas" w:hAnsi="Consolas" w:cs="Consolas"/>
+          <w:color w:val="000000"/>
+          <w:sz w:val="19"/>
+          <w:szCs w:val="19"/>
+        </w:rPr>
+        <w:t xml:space="preserve"> </w:t>
+      </w:r>
+      <w:r>
+        <w:rPr>
+          <w:rFonts w:ascii="Consolas" w:hAnsi="Consolas" w:cs="Consolas"/>
+          <w:color w:val="0000FF"/>
+          <w:sz w:val="19"/>
+          <w:szCs w:val="19"/>
+        </w:rPr>
+        <w:t>void</w:t>
+      </w:r>
+      <w:r>
+        <w:rPr>
+          <w:rFonts w:ascii="Consolas" w:hAnsi="Consolas" w:cs="Consolas"/>
+          <w:color w:val="000000"/>
+          <w:sz w:val="19"/>
+          <w:szCs w:val="19"/>
+        </w:rPr>
+        <w:t xml:space="preserve"> </w:t>
+      </w:r>
+      <w:proofErr w:type="spellStart"/>
+      <w:r>
+        <w:rPr>
+          <w:rFonts w:ascii="Consolas" w:hAnsi="Consolas" w:cs="Consolas"/>
+          <w:color w:val="000000"/>
+          <w:sz w:val="19"/>
+          <w:szCs w:val="19"/>
+        </w:rPr>
+        <w:t>calcMean</w:t>
+      </w:r>
+      <w:proofErr w:type="spellEnd"/>
+      <w:r>
+        <w:rPr>
+          <w:rFonts w:ascii="Consolas" w:hAnsi="Consolas" w:cs="Consolas"/>
+          <w:color w:val="000000"/>
+          <w:sz w:val="19"/>
+          <w:szCs w:val="19"/>
+        </w:rPr>
+        <w:t>(</w:t>
+      </w:r>
+      <w:r>
+        <w:rPr>
+          <w:rFonts w:ascii="Consolas" w:hAnsi="Consolas" w:cs="Consolas"/>
+          <w:color w:val="0000FF"/>
+          <w:sz w:val="19"/>
+          <w:szCs w:val="19"/>
+        </w:rPr>
+        <w:t>int</w:t>
+      </w:r>
+      <w:r>
+        <w:rPr>
+          <w:rFonts w:ascii="Consolas" w:hAnsi="Consolas" w:cs="Consolas"/>
+          <w:color w:val="000000"/>
+          <w:sz w:val="19"/>
+          <w:szCs w:val="19"/>
+        </w:rPr>
+        <w:t xml:space="preserve"> </w:t>
+      </w:r>
+      <w:proofErr w:type="spellStart"/>
+      <w:r>
+        <w:rPr>
+          <w:rFonts w:ascii="Consolas" w:hAnsi="Consolas" w:cs="Consolas"/>
+          <w:color w:val="000000"/>
+          <w:sz w:val="19"/>
+          <w:szCs w:val="19"/>
+        </w:rPr>
+        <w:t>mrksTotal</w:t>
+      </w:r>
+      <w:proofErr w:type="spellEnd"/>
+      <w:r>
+        <w:rPr>
+          <w:rFonts w:ascii="Consolas" w:hAnsi="Consolas" w:cs="Consolas"/>
+          <w:color w:val="000000"/>
+          <w:sz w:val="19"/>
+          <w:szCs w:val="19"/>
+        </w:rPr>
+        <w:t xml:space="preserve">, </w:t>
+      </w:r>
+      <w:r>
+        <w:rPr>
+          <w:rFonts w:ascii="Consolas" w:hAnsi="Consolas" w:cs="Consolas"/>
+          <w:color w:val="0000FF"/>
+          <w:sz w:val="19"/>
+          <w:szCs w:val="19"/>
+        </w:rPr>
+        <w:t>int</w:t>
+      </w:r>
+      <w:r>
+        <w:rPr>
+          <w:rFonts w:ascii="Consolas" w:hAnsi="Consolas" w:cs="Consolas"/>
+          <w:color w:val="000000"/>
+          <w:sz w:val="19"/>
+          <w:szCs w:val="19"/>
+        </w:rPr>
+        <w:t xml:space="preserve"> </w:t>
+      </w:r>
+      <w:proofErr w:type="spellStart"/>
+      <w:r>
+        <w:rPr>
+          <w:rFonts w:ascii="Consolas" w:hAnsi="Consolas" w:cs="Consolas"/>
+          <w:color w:val="000000"/>
+          <w:sz w:val="19"/>
+          <w:szCs w:val="19"/>
+        </w:rPr>
+        <w:t>mrksCount</w:t>
+      </w:r>
+      <w:proofErr w:type="spellEnd"/>
+      <w:r>
+        <w:rPr>
+          <w:rFonts w:ascii="Consolas" w:hAnsi="Consolas" w:cs="Consolas"/>
+          <w:color w:val="000000"/>
+          <w:sz w:val="19"/>
+          <w:szCs w:val="19"/>
+        </w:rPr>
+        <w:t xml:space="preserve">, </w:t>
+      </w:r>
+      <w:r>
+        <w:rPr>
+          <w:rFonts w:ascii="Consolas" w:hAnsi="Consolas" w:cs="Consolas"/>
+          <w:color w:val="0000FF"/>
+          <w:sz w:val="19"/>
+          <w:szCs w:val="19"/>
+        </w:rPr>
+        <w:t>ref</w:t>
+      </w:r>
+      <w:r>
+        <w:rPr>
+          <w:rFonts w:ascii="Consolas" w:hAnsi="Consolas" w:cs="Consolas"/>
+          <w:color w:val="000000"/>
+          <w:sz w:val="19"/>
+          <w:szCs w:val="19"/>
+        </w:rPr>
+        <w:t xml:space="preserve"> </w:t>
+      </w:r>
+      <w:r>
+        <w:rPr>
+          <w:rFonts w:ascii="Consolas" w:hAnsi="Consolas" w:cs="Consolas"/>
+          <w:color w:val="0000FF"/>
+          <w:sz w:val="19"/>
+          <w:szCs w:val="19"/>
+        </w:rPr>
+        <w:t>double</w:t>
+      </w:r>
+      <w:r>
+        <w:rPr>
+          <w:rFonts w:ascii="Consolas" w:hAnsi="Consolas" w:cs="Consolas"/>
+          <w:color w:val="000000"/>
+          <w:sz w:val="19"/>
+          <w:szCs w:val="19"/>
+        </w:rPr>
+        <w:t xml:space="preserve"> </w:t>
+      </w:r>
+      <w:proofErr w:type="spellStart"/>
+      <w:r>
+        <w:rPr>
+          <w:rFonts w:ascii="Consolas" w:hAnsi="Consolas" w:cs="Consolas"/>
+          <w:color w:val="000000"/>
+          <w:sz w:val="19"/>
+          <w:szCs w:val="19"/>
+        </w:rPr>
+        <w:t>avg</w:t>
+      </w:r>
+      <w:proofErr w:type="spellEnd"/>
+      <w:r>
+        <w:rPr>
+          <w:rFonts w:ascii="Consolas" w:hAnsi="Consolas" w:cs="Consolas"/>
+          <w:color w:val="000000"/>
+          <w:sz w:val="19"/>
+          <w:szCs w:val="19"/>
+        </w:rPr>
+        <w:t>)</w:t>
+      </w:r>
+    </w:p>
+    <w:p>
+      <w:pPr>
+        <w:autoSpaceDE w:val="0"/>
+        <w:autoSpaceDN w:val="0"/>
+        <w:adjustRightInd w:val="0"/>
+        <w:spacing w:after="0" w:line="240" w:lineRule="auto"/>
+        <w:rPr>
+          <w:rFonts w:ascii="Consolas" w:hAnsi="Consolas" w:cs="Consolas"/>
+          <w:color w:val="000000"/>
+          <w:sz w:val="19"/>
+          <w:szCs w:val="19"/>
+        </w:rPr>
+      </w:pPr>
+      <w:r>
+        <w:rPr>
+          <w:rFonts w:ascii="Consolas" w:hAnsi="Consolas" w:cs="Consolas"/>
+          <w:color w:val="000000"/>
+          <w:sz w:val="19"/>
+          <w:szCs w:val="19"/>
+        </w:rPr>
+        <w:t xml:space="preserve">        {</w:t>
+      </w:r>
+    </w:p>
+    <w:p>
+      <w:pPr>
+        <w:autoSpaceDE w:val="0"/>
+        <w:autoSpaceDN w:val="0"/>
+        <w:adjustRightInd w:val="0"/>
+        <w:spacing w:after="0" w:line="240" w:lineRule="auto"/>
+        <w:rPr>
+          <w:rFonts w:ascii="Consolas" w:hAnsi="Consolas" w:cs="Consolas"/>
+          <w:color w:val="000000"/>
+          <w:sz w:val="19"/>
+          <w:szCs w:val="19"/>
+        </w:rPr>
+      </w:pPr>
+      <w:r>
+        <w:rPr>
+          <w:rFonts w:ascii="Consolas" w:hAnsi="Consolas" w:cs="Consolas"/>
+          <w:color w:val="000000"/>
+          <w:sz w:val="19"/>
+          <w:szCs w:val="19"/>
+        </w:rPr>
+        <w:t xml:space="preserve">            </w:t>
+      </w:r>
+      <w:proofErr w:type="spellStart"/>
+      <w:r>
+        <w:rPr>
+          <w:rFonts w:ascii="Consolas" w:hAnsi="Consolas" w:cs="Consolas"/>
+          <w:color w:val="000000"/>
+          <w:sz w:val="19"/>
+          <w:szCs w:val="19"/>
+        </w:rPr>
+        <w:t>avg</w:t>
+      </w:r>
+      <w:proofErr w:type="spellEnd"/>
+      <w:r>
+        <w:rPr>
+          <w:rFonts w:ascii="Consolas" w:hAnsi="Consolas" w:cs="Consolas"/>
+          <w:color w:val="000000"/>
+          <w:sz w:val="19"/>
+          <w:szCs w:val="19"/>
+        </w:rPr>
+        <w:t xml:space="preserve"> = </w:t>
+      </w:r>
+      <w:proofErr w:type="spellStart"/>
+      <w:r>
+        <w:rPr>
+          <w:rFonts w:ascii="Consolas" w:hAnsi="Consolas" w:cs="Consolas"/>
+          <w:color w:val="000000"/>
+          <w:sz w:val="19"/>
+          <w:szCs w:val="19"/>
+        </w:rPr>
+        <w:t>mrksTotal</w:t>
+      </w:r>
+      <w:proofErr w:type="spellEnd"/>
+      <w:r>
+        <w:rPr>
+          <w:rFonts w:ascii="Consolas" w:hAnsi="Consolas" w:cs="Consolas"/>
+          <w:color w:val="000000"/>
+          <w:sz w:val="19"/>
+          <w:szCs w:val="19"/>
+        </w:rPr>
+        <w:t xml:space="preserve"> / </w:t>
+      </w:r>
+      <w:proofErr w:type="spellStart"/>
+      <w:r>
+        <w:rPr>
+          <w:rFonts w:ascii="Consolas" w:hAnsi="Consolas" w:cs="Consolas"/>
+          <w:color w:val="000000"/>
+          <w:sz w:val="19"/>
+          <w:szCs w:val="19"/>
+        </w:rPr>
+        <w:t>mrksCount</w:t>
+      </w:r>
+      <w:proofErr w:type="spellEnd"/>
+      <w:r>
+        <w:rPr>
+          <w:rFonts w:ascii="Consolas" w:hAnsi="Consolas" w:cs="Consolas"/>
+          <w:color w:val="000000"/>
+          <w:sz w:val="19"/>
+          <w:szCs w:val="19"/>
+        </w:rPr>
+        <w:t>;</w:t>
+      </w:r>
+      <w:r>
+        <w:rPr>
+          <w:rFonts w:ascii="Consolas" w:hAnsi="Consolas" w:cs="Consolas"/>
+          <w:color w:val="008000"/>
+          <w:sz w:val="19"/>
+          <w:szCs w:val="19"/>
+        </w:rPr>
+        <w:t xml:space="preserve">//takes mean from values calculated in </w:t>
+      </w:r>
+      <w:proofErr w:type="spellStart"/>
+      <w:r>
+        <w:rPr>
+          <w:rFonts w:ascii="Consolas" w:hAnsi="Consolas" w:cs="Consolas"/>
+          <w:color w:val="008000"/>
+          <w:sz w:val="19"/>
+          <w:szCs w:val="19"/>
+        </w:rPr>
+        <w:t>processonenumber</w:t>
+      </w:r>
+      <w:proofErr w:type="spellEnd"/>
+      <w:r>
+        <w:rPr>
+          <w:rFonts w:ascii="Consolas" w:hAnsi="Consolas" w:cs="Consolas"/>
+          <w:color w:val="008000"/>
+          <w:sz w:val="19"/>
+          <w:szCs w:val="19"/>
+        </w:rPr>
+        <w:t>()</w:t>
+      </w:r>
+    </w:p>
+    <w:p>
+      <w:pPr>
+        <w:autoSpaceDE w:val="0"/>
+        <w:autoSpaceDN w:val="0"/>
+        <w:adjustRightInd w:val="0"/>
+        <w:spacing w:after="0" w:line="240" w:lineRule="auto"/>
+        <w:rPr>
+          <w:rFonts w:ascii="Consolas" w:hAnsi="Consolas" w:cs="Consolas"/>
+          <w:color w:val="000000"/>
+          <w:sz w:val="19"/>
+          <w:szCs w:val="19"/>
+        </w:rPr>
+      </w:pPr>
+      <w:r>
+        <w:rPr>
+          <w:rFonts w:ascii="Consolas" w:hAnsi="Consolas" w:cs="Consolas"/>
+          <w:color w:val="000000"/>
+          <w:sz w:val="19"/>
+          <w:szCs w:val="19"/>
+        </w:rPr>
+        <w:t xml:space="preserve">        }</w:t>
+      </w:r>
+    </w:p>
+    <w:p>
+      <w:pPr>
+        <w:autoSpaceDE w:val="0"/>
+        <w:autoSpaceDN w:val="0"/>
+        <w:adjustRightInd w:val="0"/>
+        <w:spacing w:after="0" w:line="240" w:lineRule="auto"/>
+        <w:rPr>
+          <w:rFonts w:ascii="Consolas" w:hAnsi="Consolas" w:cs="Consolas"/>
+          <w:color w:val="000000"/>
+          <w:sz w:val="19"/>
+          <w:szCs w:val="19"/>
+        </w:rPr>
+      </w:pPr>
+    </w:p>
+    <w:p>
+      <w:pPr>
+        <w:autoSpaceDE w:val="0"/>
+        <w:autoSpaceDN w:val="0"/>
+        <w:adjustRightInd w:val="0"/>
+        <w:spacing w:after="0" w:line="240" w:lineRule="auto"/>
+        <w:rPr>
+          <w:rFonts w:ascii="Consolas" w:hAnsi="Consolas" w:cs="Consolas"/>
+          <w:color w:val="000000"/>
+          <w:sz w:val="19"/>
+          <w:szCs w:val="19"/>
+        </w:rPr>
+      </w:pPr>
+    </w:p>
+    <w:p>
+      <w:pPr>
+        <w:autoSpaceDE w:val="0"/>
+        <w:autoSpaceDN w:val="0"/>
+        <w:adjustRightInd w:val="0"/>
+        <w:spacing w:after="0" w:line="240" w:lineRule="auto"/>
+        <w:rPr>
+          <w:rFonts w:ascii="Consolas" w:hAnsi="Consolas" w:cs="Consolas"/>
+          <w:color w:val="000000"/>
+          <w:sz w:val="19"/>
+          <w:szCs w:val="19"/>
+        </w:rPr>
+      </w:pPr>
+      <w:r>
+        <w:rPr>
+          <w:rFonts w:ascii="Consolas" w:hAnsi="Consolas" w:cs="Consolas"/>
+          <w:color w:val="000000"/>
+          <w:sz w:val="19"/>
+          <w:szCs w:val="19"/>
+        </w:rPr>
+        <w:t xml:space="preserve">        </w:t>
+      </w:r>
+      <w:r>
+        <w:rPr>
+          <w:rFonts w:ascii="Consolas" w:hAnsi="Consolas" w:cs="Consolas"/>
+          <w:color w:val="0000FF"/>
+          <w:sz w:val="19"/>
+          <w:szCs w:val="19"/>
+        </w:rPr>
+        <w:t>private</w:t>
+      </w:r>
+      <w:r>
+        <w:rPr>
+          <w:rFonts w:ascii="Consolas" w:hAnsi="Consolas" w:cs="Consolas"/>
+          <w:color w:val="000000"/>
+          <w:sz w:val="19"/>
+          <w:szCs w:val="19"/>
+        </w:rPr>
+        <w:t xml:space="preserve"> </w:t>
+      </w:r>
+      <w:r>
+        <w:rPr>
+          <w:rFonts w:ascii="Consolas" w:hAnsi="Consolas" w:cs="Consolas"/>
+          <w:color w:val="0000FF"/>
+          <w:sz w:val="19"/>
+          <w:szCs w:val="19"/>
+        </w:rPr>
+        <w:t>void</w:t>
+      </w:r>
+      <w:r>
+        <w:rPr>
+          <w:rFonts w:ascii="Consolas" w:hAnsi="Consolas" w:cs="Consolas"/>
+          <w:color w:val="000000"/>
+          <w:sz w:val="19"/>
+          <w:szCs w:val="19"/>
+        </w:rPr>
+        <w:t xml:space="preserve"> </w:t>
+      </w:r>
+      <w:proofErr w:type="spellStart"/>
+      <w:r>
+        <w:rPr>
+          <w:rFonts w:ascii="Consolas" w:hAnsi="Consolas" w:cs="Consolas"/>
+          <w:color w:val="000000"/>
+          <w:sz w:val="19"/>
+          <w:szCs w:val="19"/>
+        </w:rPr>
+        <w:t>BTNok_Click</w:t>
+      </w:r>
+      <w:proofErr w:type="spellEnd"/>
+      <w:r>
+        <w:rPr>
+          <w:rFonts w:ascii="Consolas" w:hAnsi="Consolas" w:cs="Consolas"/>
+          <w:color w:val="000000"/>
+          <w:sz w:val="19"/>
+          <w:szCs w:val="19"/>
+        </w:rPr>
+        <w:t>(</w:t>
+      </w:r>
+      <w:r>
+        <w:rPr>
+          <w:rFonts w:ascii="Consolas" w:hAnsi="Consolas" w:cs="Consolas"/>
+          <w:color w:val="0000FF"/>
+          <w:sz w:val="19"/>
+          <w:szCs w:val="19"/>
+        </w:rPr>
+        <w:t>object</w:t>
+      </w:r>
+      <w:r>
+        <w:rPr>
+          <w:rFonts w:ascii="Consolas" w:hAnsi="Consolas" w:cs="Consolas"/>
+          <w:color w:val="000000"/>
+          <w:sz w:val="19"/>
+          <w:szCs w:val="19"/>
+        </w:rPr>
+        <w:t xml:space="preserve"> sender, </w:t>
+      </w:r>
+      <w:proofErr w:type="spellStart"/>
+      <w:r>
+        <w:rPr>
+          <w:rFonts w:ascii="Consolas" w:hAnsi="Consolas" w:cs="Consolas"/>
+          <w:color w:val="000000"/>
+          <w:sz w:val="19"/>
+          <w:szCs w:val="19"/>
+        </w:rPr>
+        <w:t>EventArgs</w:t>
+      </w:r>
+      <w:proofErr w:type="spellEnd"/>
+      <w:r>
+        <w:rPr>
+          <w:rFonts w:ascii="Consolas" w:hAnsi="Consolas" w:cs="Consolas"/>
+          <w:color w:val="000000"/>
+          <w:sz w:val="19"/>
+          <w:szCs w:val="19"/>
+        </w:rPr>
+        <w:t xml:space="preserve"> e)</w:t>
+      </w:r>
+    </w:p>
+    <w:p>
+      <w:pPr>
+        <w:autoSpaceDE w:val="0"/>
+        <w:autoSpaceDN w:val="0"/>
+        <w:adjustRightInd w:val="0"/>
+        <w:spacing w:after="0" w:line="240" w:lineRule="auto"/>
+        <w:rPr>
+          <w:rFonts w:ascii="Consolas" w:hAnsi="Consolas" w:cs="Consolas"/>
+          <w:color w:val="000000"/>
+          <w:sz w:val="19"/>
+          <w:szCs w:val="19"/>
+        </w:rPr>
+      </w:pPr>
+      <w:r>
+        <w:rPr>
+          <w:rFonts w:ascii="Consolas" w:hAnsi="Consolas" w:cs="Consolas"/>
+          <w:color w:val="000000"/>
+          <w:sz w:val="19"/>
+          <w:szCs w:val="19"/>
+        </w:rPr>
+        <w:t xml:space="preserve">        {</w:t>
+      </w:r>
+    </w:p>
+    <w:p>
+      <w:pPr>
+        <w:autoSpaceDE w:val="0"/>
+        <w:autoSpaceDN w:val="0"/>
+        <w:adjustRightInd w:val="0"/>
+        <w:spacing w:after="0" w:line="240" w:lineRule="auto"/>
+        <w:rPr>
+          <w:rFonts w:ascii="Consolas" w:hAnsi="Consolas" w:cs="Consolas"/>
+          <w:color w:val="000000"/>
+          <w:sz w:val="19"/>
+          <w:szCs w:val="19"/>
+        </w:rPr>
+      </w:pPr>
+      <w:r>
+        <w:rPr>
+          <w:rFonts w:ascii="Consolas" w:hAnsi="Consolas" w:cs="Consolas"/>
+          <w:color w:val="000000"/>
+          <w:sz w:val="19"/>
+          <w:szCs w:val="19"/>
+        </w:rPr>
+        <w:t xml:space="preserve">            </w:t>
+      </w:r>
+      <w:r>
+        <w:rPr>
+          <w:rFonts w:ascii="Consolas" w:hAnsi="Consolas" w:cs="Consolas"/>
+          <w:color w:val="0000FF"/>
+          <w:sz w:val="19"/>
+          <w:szCs w:val="19"/>
+        </w:rPr>
+        <w:t>int</w:t>
+      </w:r>
+      <w:r>
+        <w:rPr>
+          <w:rFonts w:ascii="Consolas" w:hAnsi="Consolas" w:cs="Consolas"/>
+          <w:color w:val="000000"/>
+          <w:sz w:val="19"/>
+          <w:szCs w:val="19"/>
+        </w:rPr>
+        <w:t xml:space="preserve"> </w:t>
+      </w:r>
+      <w:proofErr w:type="spellStart"/>
+      <w:r>
+        <w:rPr>
+          <w:rFonts w:ascii="Consolas" w:hAnsi="Consolas" w:cs="Consolas"/>
+          <w:color w:val="000000"/>
+          <w:sz w:val="19"/>
+          <w:szCs w:val="19"/>
+        </w:rPr>
+        <w:t>num</w:t>
+      </w:r>
+      <w:proofErr w:type="spellEnd"/>
+      <w:r>
+        <w:rPr>
+          <w:rFonts w:ascii="Consolas" w:hAnsi="Consolas" w:cs="Consolas"/>
+          <w:color w:val="000000"/>
+          <w:sz w:val="19"/>
+          <w:szCs w:val="19"/>
+        </w:rPr>
+        <w:t xml:space="preserve"> = 0;</w:t>
+      </w:r>
+    </w:p>
+    <w:p>
+      <w:pPr>
+        <w:autoSpaceDE w:val="0"/>
+        <w:autoSpaceDN w:val="0"/>
+        <w:adjustRightInd w:val="0"/>
+        <w:spacing w:after="0" w:line="240" w:lineRule="auto"/>
+        <w:rPr>
+          <w:rFonts w:ascii="Consolas" w:hAnsi="Consolas" w:cs="Consolas"/>
+          <w:color w:val="000000"/>
+          <w:sz w:val="19"/>
+          <w:szCs w:val="19"/>
+        </w:rPr>
+      </w:pPr>
+      <w:r>
+        <w:rPr>
+          <w:rFonts w:ascii="Consolas" w:hAnsi="Consolas" w:cs="Consolas"/>
+          <w:color w:val="000000"/>
+          <w:sz w:val="19"/>
+          <w:szCs w:val="19"/>
+        </w:rPr>
+        <w:t xml:space="preserve">            </w:t>
+      </w:r>
+      <w:proofErr w:type="spellStart"/>
+      <w:r>
+        <w:rPr>
+          <w:rFonts w:ascii="Consolas" w:hAnsi="Consolas" w:cs="Consolas"/>
+          <w:color w:val="000000"/>
+          <w:sz w:val="19"/>
+          <w:szCs w:val="19"/>
+        </w:rPr>
+        <w:t>num</w:t>
+      </w:r>
+      <w:proofErr w:type="spellEnd"/>
+      <w:r>
+        <w:rPr>
+          <w:rFonts w:ascii="Consolas" w:hAnsi="Consolas" w:cs="Consolas"/>
+          <w:color w:val="000000"/>
+          <w:sz w:val="19"/>
+          <w:szCs w:val="19"/>
+        </w:rPr>
+        <w:t xml:space="preserve"> = Convert.ToInt32(</w:t>
+      </w:r>
+      <w:proofErr w:type="spellStart"/>
+      <w:r>
+        <w:rPr>
+          <w:rFonts w:ascii="Consolas" w:hAnsi="Consolas" w:cs="Consolas"/>
+          <w:color w:val="000000"/>
+          <w:sz w:val="19"/>
+          <w:szCs w:val="19"/>
+        </w:rPr>
+        <w:t>TBinput.Text</w:t>
+      </w:r>
+      <w:proofErr w:type="spellEnd"/>
+      <w:r>
+        <w:rPr>
+          <w:rFonts w:ascii="Consolas" w:hAnsi="Consolas" w:cs="Consolas"/>
+          <w:color w:val="000000"/>
+          <w:sz w:val="19"/>
+          <w:szCs w:val="19"/>
+        </w:rPr>
+        <w:t>);</w:t>
+      </w:r>
+    </w:p>
+    <w:p>
+      <w:pPr>
+        <w:autoSpaceDE w:val="0"/>
+        <w:autoSpaceDN w:val="0"/>
+        <w:adjustRightInd w:val="0"/>
+        <w:spacing w:after="0" w:line="240" w:lineRule="auto"/>
+        <w:rPr>
+          <w:rFonts w:ascii="Consolas" w:hAnsi="Consolas" w:cs="Consolas"/>
+          <w:color w:val="000000"/>
+          <w:sz w:val="19"/>
+          <w:szCs w:val="19"/>
+        </w:rPr>
+      </w:pPr>
+      <w:r>
+        <w:rPr>
+          <w:rFonts w:ascii="Consolas" w:hAnsi="Consolas" w:cs="Consolas"/>
+          <w:color w:val="000000"/>
+          <w:sz w:val="19"/>
+          <w:szCs w:val="19"/>
+        </w:rPr>
+        <w:t xml:space="preserve">            </w:t>
+      </w:r>
+      <w:proofErr w:type="spellStart"/>
+      <w:r>
+        <w:rPr>
+          <w:rFonts w:ascii="Consolas" w:hAnsi="Consolas" w:cs="Consolas"/>
+          <w:color w:val="000000"/>
+          <w:sz w:val="19"/>
+          <w:szCs w:val="19"/>
+        </w:rPr>
+        <w:t>marksList.Items.Add</w:t>
+      </w:r>
+      <w:proofErr w:type="spellEnd"/>
+      <w:r>
+        <w:rPr>
+          <w:rFonts w:ascii="Consolas" w:hAnsi="Consolas" w:cs="Consolas"/>
+          <w:color w:val="000000"/>
+          <w:sz w:val="19"/>
+          <w:szCs w:val="19"/>
+        </w:rPr>
+        <w:t>(</w:t>
+      </w:r>
+      <w:proofErr w:type="spellStart"/>
+      <w:r>
+        <w:rPr>
+          <w:rFonts w:ascii="Consolas" w:hAnsi="Consolas" w:cs="Consolas"/>
+          <w:color w:val="000000"/>
+          <w:sz w:val="19"/>
+          <w:szCs w:val="19"/>
+        </w:rPr>
+        <w:t>num</w:t>
+      </w:r>
+      <w:proofErr w:type="spellEnd"/>
+      <w:r>
+        <w:rPr>
+          <w:rFonts w:ascii="Consolas" w:hAnsi="Consolas" w:cs="Consolas"/>
+          <w:color w:val="000000"/>
+          <w:sz w:val="19"/>
+          <w:szCs w:val="19"/>
+        </w:rPr>
+        <w:t>);</w:t>
+      </w:r>
+      <w:r>
+        <w:rPr>
+          <w:rFonts w:ascii="Consolas" w:hAnsi="Consolas" w:cs="Consolas"/>
+          <w:color w:val="008000"/>
+          <w:sz w:val="19"/>
+          <w:szCs w:val="19"/>
+        </w:rPr>
+        <w:t xml:space="preserve">//adds input to </w:t>
+      </w:r>
+      <w:proofErr w:type="spellStart"/>
+      <w:r>
+        <w:rPr>
+          <w:rFonts w:ascii="Consolas" w:hAnsi="Consolas" w:cs="Consolas"/>
+          <w:color w:val="008000"/>
+          <w:sz w:val="19"/>
+          <w:szCs w:val="19"/>
+        </w:rPr>
+        <w:t>listbox</w:t>
+      </w:r>
+      <w:proofErr w:type="spellEnd"/>
+    </w:p>
+    <w:p>
+      <w:pPr>
+        <w:autoSpaceDE w:val="0"/>
+        <w:autoSpaceDN w:val="0"/>
+        <w:adjustRightInd w:val="0"/>
+        <w:spacing w:after="0" w:line="240" w:lineRule="auto"/>
+        <w:rPr>
+          <w:rFonts w:ascii="Consolas" w:hAnsi="Consolas" w:cs="Consolas"/>
+          <w:color w:val="000000"/>
+          <w:sz w:val="19"/>
+          <w:szCs w:val="19"/>
+        </w:rPr>
+      </w:pPr>
+      <w:r>
+        <w:rPr>
+          <w:rFonts w:ascii="Consolas" w:hAnsi="Consolas" w:cs="Consolas"/>
+          <w:color w:val="000000"/>
+          <w:sz w:val="19"/>
+          <w:szCs w:val="19"/>
+        </w:rPr>
+        <w:t xml:space="preserve">            </w:t>
+      </w:r>
+      <w:proofErr w:type="spellStart"/>
+      <w:r>
+        <w:rPr>
+          <w:rFonts w:ascii="Consolas" w:hAnsi="Consolas" w:cs="Consolas"/>
+          <w:color w:val="000000"/>
+          <w:sz w:val="19"/>
+          <w:szCs w:val="19"/>
+        </w:rPr>
+        <w:t>processOneNumber</w:t>
+      </w:r>
+      <w:proofErr w:type="spellEnd"/>
+      <w:r>
+        <w:rPr>
+          <w:rFonts w:ascii="Consolas" w:hAnsi="Consolas" w:cs="Consolas"/>
+          <w:color w:val="000000"/>
+          <w:sz w:val="19"/>
+          <w:szCs w:val="19"/>
+        </w:rPr>
+        <w:t>(</w:t>
+      </w:r>
+      <w:proofErr w:type="spellStart"/>
+      <w:r>
+        <w:rPr>
+          <w:rFonts w:ascii="Consolas" w:hAnsi="Consolas" w:cs="Consolas"/>
+          <w:color w:val="000000"/>
+          <w:sz w:val="19"/>
+          <w:szCs w:val="19"/>
+        </w:rPr>
+        <w:t>num</w:t>
+      </w:r>
+      <w:proofErr w:type="spellEnd"/>
+      <w:r>
+        <w:rPr>
+          <w:rFonts w:ascii="Consolas" w:hAnsi="Consolas" w:cs="Consolas"/>
+          <w:color w:val="000000"/>
+          <w:sz w:val="19"/>
+          <w:szCs w:val="19"/>
+        </w:rPr>
+        <w:t xml:space="preserve">, </w:t>
+      </w:r>
+      <w:r>
+        <w:rPr>
+          <w:rFonts w:ascii="Consolas" w:hAnsi="Consolas" w:cs="Consolas"/>
+          <w:color w:val="0000FF"/>
+          <w:sz w:val="19"/>
+          <w:szCs w:val="19"/>
+        </w:rPr>
+        <w:t>ref</w:t>
+      </w:r>
+      <w:r>
+        <w:rPr>
+          <w:rFonts w:ascii="Consolas" w:hAnsi="Consolas" w:cs="Consolas"/>
+          <w:color w:val="000000"/>
+          <w:sz w:val="19"/>
+          <w:szCs w:val="19"/>
+        </w:rPr>
+        <w:t xml:space="preserve"> total, </w:t>
+      </w:r>
+      <w:r>
+        <w:rPr>
+          <w:rFonts w:ascii="Consolas" w:hAnsi="Consolas" w:cs="Consolas"/>
+          <w:color w:val="0000FF"/>
+          <w:sz w:val="19"/>
+          <w:szCs w:val="19"/>
+        </w:rPr>
+        <w:t>ref</w:t>
+      </w:r>
+      <w:r>
+        <w:rPr>
+          <w:rFonts w:ascii="Consolas" w:hAnsi="Consolas" w:cs="Consolas"/>
+          <w:color w:val="000000"/>
+          <w:sz w:val="19"/>
+          <w:szCs w:val="19"/>
+        </w:rPr>
+        <w:t xml:space="preserve"> </w:t>
+      </w:r>
+      <w:proofErr w:type="spellStart"/>
+      <w:r>
+        <w:rPr>
+          <w:rFonts w:ascii="Consolas" w:hAnsi="Consolas" w:cs="Consolas"/>
+          <w:color w:val="000000"/>
+          <w:sz w:val="19"/>
+          <w:szCs w:val="19"/>
+        </w:rPr>
+        <w:t>numOfMrks</w:t>
+      </w:r>
+      <w:proofErr w:type="spellEnd"/>
+      <w:r>
+        <w:rPr>
+          <w:rFonts w:ascii="Consolas" w:hAnsi="Consolas" w:cs="Consolas"/>
+          <w:color w:val="000000"/>
+          <w:sz w:val="19"/>
+          <w:szCs w:val="19"/>
+        </w:rPr>
+        <w:t>);</w:t>
+      </w:r>
+    </w:p>
+    <w:p>
+      <w:pPr>
+        <w:autoSpaceDE w:val="0"/>
+        <w:autoSpaceDN w:val="0"/>
+        <w:adjustRightInd w:val="0"/>
+        <w:spacing w:after="0" w:line="240" w:lineRule="auto"/>
+        <w:rPr>
+          <w:rFonts w:ascii="Consolas" w:hAnsi="Consolas" w:cs="Consolas"/>
+          <w:color w:val="000000"/>
+          <w:sz w:val="19"/>
+          <w:szCs w:val="19"/>
+        </w:rPr>
+      </w:pPr>
+      <w:r>
+        <w:rPr>
+          <w:rFonts w:ascii="Consolas" w:hAnsi="Consolas" w:cs="Consolas"/>
+          <w:color w:val="000000"/>
+          <w:sz w:val="19"/>
+          <w:szCs w:val="19"/>
+        </w:rPr>
+        <w:t xml:space="preserve">            </w:t>
+      </w:r>
+      <w:proofErr w:type="spellStart"/>
+      <w:r>
+        <w:rPr>
+          <w:rFonts w:ascii="Consolas" w:hAnsi="Consolas" w:cs="Consolas"/>
+          <w:color w:val="000000"/>
+          <w:sz w:val="19"/>
+          <w:szCs w:val="19"/>
+        </w:rPr>
+        <w:t>BTNmean.Enabled</w:t>
+      </w:r>
+      <w:proofErr w:type="spellEnd"/>
+      <w:r>
+        <w:rPr>
+          <w:rFonts w:ascii="Consolas" w:hAnsi="Consolas" w:cs="Consolas"/>
+          <w:color w:val="000000"/>
+          <w:sz w:val="19"/>
+          <w:szCs w:val="19"/>
+        </w:rPr>
+        <w:t xml:space="preserve"> = </w:t>
+      </w:r>
+      <w:r>
+        <w:rPr>
+          <w:rFonts w:ascii="Consolas" w:hAnsi="Consolas" w:cs="Consolas"/>
+          <w:color w:val="0000FF"/>
+          <w:sz w:val="19"/>
+          <w:szCs w:val="19"/>
+        </w:rPr>
+        <w:t>true</w:t>
+      </w:r>
+      <w:r>
+        <w:rPr>
+          <w:rFonts w:ascii="Consolas" w:hAnsi="Consolas" w:cs="Consolas"/>
+          <w:color w:val="000000"/>
+          <w:sz w:val="19"/>
+          <w:szCs w:val="19"/>
+        </w:rPr>
+        <w:t>;</w:t>
+      </w:r>
+    </w:p>
+    <w:p>
+      <w:pPr>
+        <w:autoSpaceDE w:val="0"/>
+        <w:autoSpaceDN w:val="0"/>
+        <w:adjustRightInd w:val="0"/>
+        <w:spacing w:after="0" w:line="240" w:lineRule="auto"/>
+        <w:rPr>
+          <w:rFonts w:ascii="Consolas" w:hAnsi="Consolas" w:cs="Consolas"/>
+          <w:color w:val="000000"/>
+          <w:sz w:val="19"/>
+          <w:szCs w:val="19"/>
+        </w:rPr>
+      </w:pPr>
+      <w:r>
+        <w:rPr>
+          <w:rFonts w:ascii="Consolas" w:hAnsi="Consolas" w:cs="Consolas"/>
+          <w:color w:val="000000"/>
+          <w:sz w:val="19"/>
+          <w:szCs w:val="19"/>
+        </w:rPr>
+        <w:t xml:space="preserve">            </w:t>
+      </w:r>
+      <w:proofErr w:type="spellStart"/>
+      <w:r>
+        <w:rPr>
+          <w:rFonts w:ascii="Consolas" w:hAnsi="Consolas" w:cs="Consolas"/>
+          <w:color w:val="000000"/>
+          <w:sz w:val="19"/>
+          <w:szCs w:val="19"/>
+        </w:rPr>
+        <w:t>TBinput.Text</w:t>
+      </w:r>
+      <w:proofErr w:type="spellEnd"/>
+      <w:r>
+        <w:rPr>
+          <w:rFonts w:ascii="Consolas" w:hAnsi="Consolas" w:cs="Consolas"/>
+          <w:color w:val="000000"/>
+          <w:sz w:val="19"/>
+          <w:szCs w:val="19"/>
+        </w:rPr>
+        <w:t xml:space="preserve"> = </w:t>
+      </w:r>
+      <w:r>
+        <w:rPr>
+          <w:rFonts w:ascii="Consolas" w:hAnsi="Consolas" w:cs="Consolas"/>
+          <w:color w:val="A31515"/>
+          <w:sz w:val="19"/>
+          <w:szCs w:val="19"/>
+        </w:rPr>
+        <w:t>""</w:t>
+      </w:r>
+      <w:r>
+        <w:rPr>
+          <w:rFonts w:ascii="Consolas" w:hAnsi="Consolas" w:cs="Consolas"/>
+          <w:color w:val="000000"/>
+          <w:sz w:val="19"/>
+          <w:szCs w:val="19"/>
+        </w:rPr>
+        <w:t>;</w:t>
+      </w:r>
+    </w:p>
+    <w:p>
+      <w:pPr>
+        <w:autoSpaceDE w:val="0"/>
+        <w:autoSpaceDN w:val="0"/>
+        <w:adjustRightInd w:val="0"/>
+        <w:spacing w:after="0" w:line="240" w:lineRule="auto"/>
+        <w:rPr>
+          <w:rFonts w:ascii="Consolas" w:hAnsi="Consolas" w:cs="Consolas"/>
+          <w:color w:val="000000"/>
+          <w:sz w:val="19"/>
+          <w:szCs w:val="19"/>
+        </w:rPr>
+      </w:pPr>
+      <w:r>
+        <w:rPr>
+          <w:rFonts w:ascii="Consolas" w:hAnsi="Consolas" w:cs="Consolas"/>
+          <w:color w:val="000000"/>
+          <w:sz w:val="19"/>
+          <w:szCs w:val="19"/>
+        </w:rPr>
+        <w:t xml:space="preserve">            </w:t>
+      </w:r>
+      <w:proofErr w:type="spellStart"/>
+      <w:r>
+        <w:rPr>
+          <w:rFonts w:ascii="Consolas" w:hAnsi="Consolas" w:cs="Consolas"/>
+          <w:color w:val="000000"/>
+          <w:sz w:val="19"/>
+          <w:szCs w:val="19"/>
+        </w:rPr>
+        <w:t>TBinput.Focus</w:t>
+      </w:r>
+      <w:proofErr w:type="spellEnd"/>
+      <w:r>
+        <w:rPr>
+          <w:rFonts w:ascii="Consolas" w:hAnsi="Consolas" w:cs="Consolas"/>
+          <w:color w:val="000000"/>
+          <w:sz w:val="19"/>
+          <w:szCs w:val="19"/>
+        </w:rPr>
+        <w:t>();</w:t>
+      </w:r>
+    </w:p>
+    <w:p>
+      <w:pPr>
+        <w:autoSpaceDE w:val="0"/>
+        <w:autoSpaceDN w:val="0"/>
+        <w:adjustRightInd w:val="0"/>
+        <w:spacing w:after="0" w:line="240" w:lineRule="auto"/>
+        <w:rPr>
+          <w:rFonts w:ascii="Consolas" w:hAnsi="Consolas" w:cs="Consolas"/>
+          <w:color w:val="000000"/>
+          <w:sz w:val="19"/>
+          <w:szCs w:val="19"/>
+        </w:rPr>
+      </w:pPr>
+      <w:r>
+        <w:rPr>
+          <w:rFonts w:ascii="Consolas" w:hAnsi="Consolas" w:cs="Consolas"/>
+          <w:color w:val="000000"/>
+          <w:sz w:val="19"/>
+          <w:szCs w:val="19"/>
+        </w:rPr>
+        <w:t xml:space="preserve">        }</w:t>
+      </w:r>
+    </w:p>
+    <w:p>
+      <w:pPr>
+        <w:autoSpaceDE w:val="0"/>
+        <w:autoSpaceDN w:val="0"/>
+        <w:adjustRightInd w:val="0"/>
+        <w:spacing w:after="0" w:line="240" w:lineRule="auto"/>
+        <w:rPr>
+          <w:rFonts w:ascii="Consolas" w:hAnsi="Consolas" w:cs="Consolas"/>
+          <w:color w:val="000000"/>
+          <w:sz w:val="19"/>
+          <w:szCs w:val="19"/>
+        </w:rPr>
+      </w:pPr>
+    </w:p>
+    <w:p>
+      <w:pPr>
+        <w:autoSpaceDE w:val="0"/>
+        <w:autoSpaceDN w:val="0"/>
+        <w:adjustRightInd w:val="0"/>
+        <w:spacing w:after="0" w:line="240" w:lineRule="auto"/>
+        <w:rPr>
+          <w:rFonts w:ascii="Consolas" w:hAnsi="Consolas" w:cs="Consolas"/>
+          <w:color w:val="000000"/>
+          <w:sz w:val="19"/>
+          <w:szCs w:val="19"/>
+        </w:rPr>
+      </w:pPr>
+      <w:r>
+        <w:rPr>
+          <w:rFonts w:ascii="Consolas" w:hAnsi="Consolas" w:cs="Consolas"/>
+          <w:color w:val="000000"/>
+          <w:sz w:val="19"/>
+          <w:szCs w:val="19"/>
+        </w:rPr>
+        <w:t xml:space="preserve">        </w:t>
+      </w:r>
+      <w:r>
+        <w:rPr>
+          <w:rFonts w:ascii="Consolas" w:hAnsi="Consolas" w:cs="Consolas"/>
+          <w:color w:val="0000FF"/>
+          <w:sz w:val="19"/>
+          <w:szCs w:val="19"/>
+        </w:rPr>
+        <w:t>private</w:t>
+      </w:r>
+      <w:r>
+        <w:rPr>
+          <w:rFonts w:ascii="Consolas" w:hAnsi="Consolas" w:cs="Consolas"/>
+          <w:color w:val="000000"/>
+          <w:sz w:val="19"/>
+          <w:szCs w:val="19"/>
+        </w:rPr>
+        <w:t xml:space="preserve"> </w:t>
+      </w:r>
+      <w:r>
+        <w:rPr>
+          <w:rFonts w:ascii="Consolas" w:hAnsi="Consolas" w:cs="Consolas"/>
+          <w:color w:val="0000FF"/>
+          <w:sz w:val="19"/>
+          <w:szCs w:val="19"/>
+        </w:rPr>
+        <w:t>void</w:t>
+      </w:r>
+      <w:r>
+        <w:rPr>
+          <w:rFonts w:ascii="Consolas" w:hAnsi="Consolas" w:cs="Consolas"/>
+          <w:color w:val="000000"/>
+          <w:sz w:val="19"/>
+          <w:szCs w:val="19"/>
+        </w:rPr>
+        <w:t xml:space="preserve"> </w:t>
+      </w:r>
+      <w:proofErr w:type="spellStart"/>
+      <w:r>
+        <w:rPr>
+          <w:rFonts w:ascii="Consolas" w:hAnsi="Consolas" w:cs="Consolas"/>
+          <w:color w:val="000000"/>
+          <w:sz w:val="19"/>
+          <w:szCs w:val="19"/>
+        </w:rPr>
+        <w:t>BTNmean_Click</w:t>
+      </w:r>
+      <w:proofErr w:type="spellEnd"/>
+      <w:r>
+        <w:rPr>
+          <w:rFonts w:ascii="Consolas" w:hAnsi="Consolas" w:cs="Consolas"/>
+          <w:color w:val="000000"/>
+          <w:sz w:val="19"/>
+          <w:szCs w:val="19"/>
+        </w:rPr>
+        <w:t>(</w:t>
+      </w:r>
+      <w:r>
+        <w:rPr>
+          <w:rFonts w:ascii="Consolas" w:hAnsi="Consolas" w:cs="Consolas"/>
+          <w:color w:val="0000FF"/>
+          <w:sz w:val="19"/>
+          <w:szCs w:val="19"/>
+        </w:rPr>
+        <w:t>object</w:t>
+      </w:r>
+      <w:r>
+        <w:rPr>
+          <w:rFonts w:ascii="Consolas" w:hAnsi="Consolas" w:cs="Consolas"/>
+          <w:color w:val="000000"/>
+          <w:sz w:val="19"/>
+          <w:szCs w:val="19"/>
+        </w:rPr>
+        <w:t xml:space="preserve"> sender, </w:t>
+      </w:r>
+      <w:proofErr w:type="spellStart"/>
+      <w:r>
+        <w:rPr>
+          <w:rFonts w:ascii="Consolas" w:hAnsi="Consolas" w:cs="Consolas"/>
+          <w:color w:val="000000"/>
+          <w:sz w:val="19"/>
+          <w:szCs w:val="19"/>
+        </w:rPr>
+        <w:t>EventArgs</w:t>
+      </w:r>
+      <w:proofErr w:type="spellEnd"/>
+      <w:r>
+        <w:rPr>
+          <w:rFonts w:ascii="Consolas" w:hAnsi="Consolas" w:cs="Consolas"/>
+          <w:color w:val="000000"/>
+          <w:sz w:val="19"/>
+          <w:szCs w:val="19"/>
+        </w:rPr>
+        <w:t xml:space="preserve"> e)</w:t>
+      </w:r>
+      <w:r>
+        <w:rPr>
+          <w:rFonts w:ascii="Consolas" w:hAnsi="Consolas" w:cs="Consolas"/>
+          <w:color w:val="008000"/>
+          <w:sz w:val="19"/>
+          <w:szCs w:val="19"/>
+        </w:rPr>
+        <w:t>//on click of mean button calculates the mean and then makes mean information visible to user, additionally disables ok button again until new input.</w:t>
+      </w:r>
+    </w:p>
+    <w:p>
+      <w:pPr>
+        <w:autoSpaceDE w:val="0"/>
+        <w:autoSpaceDN w:val="0"/>
+        <w:adjustRightInd w:val="0"/>
+        <w:spacing w:after="0" w:line="240" w:lineRule="auto"/>
+        <w:rPr>
+          <w:rFonts w:ascii="Consolas" w:hAnsi="Consolas" w:cs="Consolas"/>
+          <w:color w:val="000000"/>
+          <w:sz w:val="19"/>
+          <w:szCs w:val="19"/>
+        </w:rPr>
+      </w:pPr>
+      <w:r>
+        <w:rPr>
+          <w:rFonts w:ascii="Consolas" w:hAnsi="Consolas" w:cs="Consolas"/>
+          <w:color w:val="000000"/>
+          <w:sz w:val="19"/>
+          <w:szCs w:val="19"/>
+        </w:rPr>
+        <w:t xml:space="preserve">        {</w:t>
+      </w:r>
+    </w:p>
+    <w:p>
+      <w:pPr>
+        <w:autoSpaceDE w:val="0"/>
+        <w:autoSpaceDN w:val="0"/>
+        <w:adjustRightInd w:val="0"/>
+        <w:spacing w:after="0" w:line="240" w:lineRule="auto"/>
+        <w:rPr>
+          <w:rFonts w:ascii="Consolas" w:hAnsi="Consolas" w:cs="Consolas"/>
+          <w:color w:val="000000"/>
+          <w:sz w:val="19"/>
+          <w:szCs w:val="19"/>
+        </w:rPr>
+      </w:pPr>
+      <w:r>
+        <w:rPr>
+          <w:rFonts w:ascii="Consolas" w:hAnsi="Consolas" w:cs="Consolas"/>
+          <w:color w:val="000000"/>
+          <w:sz w:val="19"/>
+          <w:szCs w:val="19"/>
+        </w:rPr>
+        <w:t xml:space="preserve">            </w:t>
+      </w:r>
+      <w:r>
+        <w:rPr>
+          <w:rFonts w:ascii="Consolas" w:hAnsi="Consolas" w:cs="Consolas"/>
+          <w:color w:val="0000FF"/>
+          <w:sz w:val="19"/>
+          <w:szCs w:val="19"/>
+        </w:rPr>
+        <w:t>double</w:t>
+      </w:r>
+      <w:r>
+        <w:rPr>
+          <w:rFonts w:ascii="Consolas" w:hAnsi="Consolas" w:cs="Consolas"/>
+          <w:color w:val="000000"/>
+          <w:sz w:val="19"/>
+          <w:szCs w:val="19"/>
+        </w:rPr>
+        <w:t xml:space="preserve"> mean = 0;</w:t>
+      </w:r>
+    </w:p>
+    <w:p>
+      <w:pPr>
+        <w:autoSpaceDE w:val="0"/>
+        <w:autoSpaceDN w:val="0"/>
+        <w:adjustRightInd w:val="0"/>
+        <w:spacing w:after="0" w:line="240" w:lineRule="auto"/>
+        <w:rPr>
+          <w:rFonts w:ascii="Consolas" w:hAnsi="Consolas" w:cs="Consolas"/>
+          <w:color w:val="000000"/>
+          <w:sz w:val="19"/>
+          <w:szCs w:val="19"/>
+        </w:rPr>
+      </w:pPr>
+      <w:r>
+        <w:rPr>
+          <w:rFonts w:ascii="Consolas" w:hAnsi="Consolas" w:cs="Consolas"/>
+          <w:color w:val="000000"/>
+          <w:sz w:val="19"/>
+          <w:szCs w:val="19"/>
+        </w:rPr>
+        <w:t xml:space="preserve">            </w:t>
+      </w:r>
+      <w:proofErr w:type="spellStart"/>
+      <w:r>
+        <w:rPr>
+          <w:rFonts w:ascii="Consolas" w:hAnsi="Consolas" w:cs="Consolas"/>
+          <w:color w:val="000000"/>
+          <w:sz w:val="19"/>
+          <w:szCs w:val="19"/>
+        </w:rPr>
+        <w:t>calcMean</w:t>
+      </w:r>
+      <w:proofErr w:type="spellEnd"/>
+      <w:r>
+        <w:rPr>
+          <w:rFonts w:ascii="Consolas" w:hAnsi="Consolas" w:cs="Consolas"/>
+          <w:color w:val="000000"/>
+          <w:sz w:val="19"/>
+          <w:szCs w:val="19"/>
+        </w:rPr>
+        <w:t xml:space="preserve">(total, </w:t>
+      </w:r>
+      <w:proofErr w:type="spellStart"/>
+      <w:r>
+        <w:rPr>
+          <w:rFonts w:ascii="Consolas" w:hAnsi="Consolas" w:cs="Consolas"/>
+          <w:color w:val="000000"/>
+          <w:sz w:val="19"/>
+          <w:szCs w:val="19"/>
+        </w:rPr>
+        <w:t>numOfMrks</w:t>
+      </w:r>
+      <w:proofErr w:type="spellEnd"/>
+      <w:r>
+        <w:rPr>
+          <w:rFonts w:ascii="Consolas" w:hAnsi="Consolas" w:cs="Consolas"/>
+          <w:color w:val="000000"/>
+          <w:sz w:val="19"/>
+          <w:szCs w:val="19"/>
+        </w:rPr>
+        <w:t xml:space="preserve">, </w:t>
+      </w:r>
+      <w:r>
+        <w:rPr>
+          <w:rFonts w:ascii="Consolas" w:hAnsi="Consolas" w:cs="Consolas"/>
+          <w:color w:val="0000FF"/>
+          <w:sz w:val="19"/>
+          <w:szCs w:val="19"/>
+        </w:rPr>
+        <w:t>ref</w:t>
+      </w:r>
+      <w:r>
+        <w:rPr>
+          <w:rFonts w:ascii="Consolas" w:hAnsi="Consolas" w:cs="Consolas"/>
+          <w:color w:val="000000"/>
+          <w:sz w:val="19"/>
+          <w:szCs w:val="19"/>
+        </w:rPr>
+        <w:t xml:space="preserve"> mean);</w:t>
+      </w:r>
+    </w:p>
+    <w:p>
+      <w:pPr>
+        <w:autoSpaceDE w:val="0"/>
+        <w:autoSpaceDN w:val="0"/>
+        <w:adjustRightInd w:val="0"/>
+        <w:spacing w:after="0" w:line="240" w:lineRule="auto"/>
+        <w:rPr>
+          <w:rFonts w:ascii="Consolas" w:hAnsi="Consolas" w:cs="Consolas"/>
+          <w:color w:val="000000"/>
+          <w:sz w:val="19"/>
+          <w:szCs w:val="19"/>
+        </w:rPr>
+      </w:pPr>
+      <w:r>
+        <w:rPr>
+          <w:rFonts w:ascii="Consolas" w:hAnsi="Consolas" w:cs="Consolas"/>
+          <w:color w:val="000000"/>
+          <w:sz w:val="19"/>
+          <w:szCs w:val="19"/>
+        </w:rPr>
+        <w:t xml:space="preserve">            </w:t>
+      </w:r>
+      <w:proofErr w:type="spellStart"/>
+      <w:r>
+        <w:rPr>
+          <w:rFonts w:ascii="Consolas" w:hAnsi="Consolas" w:cs="Consolas"/>
+          <w:color w:val="000000"/>
+          <w:sz w:val="19"/>
+          <w:szCs w:val="19"/>
+        </w:rPr>
+        <w:t>TBmean.Text</w:t>
+      </w:r>
+      <w:proofErr w:type="spellEnd"/>
+      <w:r>
+        <w:rPr>
+          <w:rFonts w:ascii="Consolas" w:hAnsi="Consolas" w:cs="Consolas"/>
+          <w:color w:val="000000"/>
+          <w:sz w:val="19"/>
+          <w:szCs w:val="19"/>
+        </w:rPr>
+        <w:t xml:space="preserve"> = </w:t>
+      </w:r>
+      <w:proofErr w:type="spellStart"/>
+      <w:r>
+        <w:rPr>
+          <w:rFonts w:ascii="Consolas" w:hAnsi="Consolas" w:cs="Consolas"/>
+          <w:color w:val="000000"/>
+          <w:sz w:val="19"/>
+          <w:szCs w:val="19"/>
+        </w:rPr>
+        <w:t>mean.ToString</w:t>
+      </w:r>
+      <w:proofErr w:type="spellEnd"/>
+      <w:r>
+        <w:rPr>
+          <w:rFonts w:ascii="Consolas" w:hAnsi="Consolas" w:cs="Consolas"/>
+          <w:color w:val="000000"/>
+          <w:sz w:val="19"/>
+          <w:szCs w:val="19"/>
+        </w:rPr>
+        <w:t>();</w:t>
+      </w:r>
+    </w:p>
+    <w:p>
+      <w:pPr>
+        <w:autoSpaceDE w:val="0"/>
+        <w:autoSpaceDN w:val="0"/>
+        <w:adjustRightInd w:val="0"/>
+        <w:spacing w:after="0" w:line="240" w:lineRule="auto"/>
+        <w:rPr>
+          <w:rFonts w:ascii="Consolas" w:hAnsi="Consolas" w:cs="Consolas"/>
+          <w:color w:val="000000"/>
+          <w:sz w:val="19"/>
+          <w:szCs w:val="19"/>
+        </w:rPr>
+      </w:pPr>
+      <w:r>
+        <w:rPr>
+          <w:rFonts w:ascii="Consolas" w:hAnsi="Consolas" w:cs="Consolas"/>
+          <w:color w:val="000000"/>
+          <w:sz w:val="19"/>
+          <w:szCs w:val="19"/>
+        </w:rPr>
+        <w:t xml:space="preserve">            </w:t>
+      </w:r>
+      <w:proofErr w:type="spellStart"/>
+      <w:r>
+        <w:rPr>
+          <w:rFonts w:ascii="Consolas" w:hAnsi="Consolas" w:cs="Consolas"/>
+          <w:color w:val="000000"/>
+          <w:sz w:val="19"/>
+          <w:szCs w:val="19"/>
+        </w:rPr>
+        <w:t>TBmean.Visible</w:t>
+      </w:r>
+      <w:proofErr w:type="spellEnd"/>
+      <w:r>
+        <w:rPr>
+          <w:rFonts w:ascii="Consolas" w:hAnsi="Consolas" w:cs="Consolas"/>
+          <w:color w:val="000000"/>
+          <w:sz w:val="19"/>
+          <w:szCs w:val="19"/>
+        </w:rPr>
+        <w:t xml:space="preserve"> = </w:t>
+      </w:r>
+      <w:r>
+        <w:rPr>
+          <w:rFonts w:ascii="Consolas" w:hAnsi="Consolas" w:cs="Consolas"/>
+          <w:color w:val="0000FF"/>
+          <w:sz w:val="19"/>
+          <w:szCs w:val="19"/>
+        </w:rPr>
+        <w:t>true</w:t>
+      </w:r>
+      <w:r>
+        <w:rPr>
+          <w:rFonts w:ascii="Consolas" w:hAnsi="Consolas" w:cs="Consolas"/>
+          <w:color w:val="000000"/>
+          <w:sz w:val="19"/>
+          <w:szCs w:val="19"/>
+        </w:rPr>
+        <w:t>;</w:t>
+      </w:r>
+    </w:p>
+    <w:p>
+      <w:pPr>
+        <w:autoSpaceDE w:val="0"/>
+        <w:autoSpaceDN w:val="0"/>
+        <w:adjustRightInd w:val="0"/>
+        <w:spacing w:after="0" w:line="240" w:lineRule="auto"/>
+        <w:rPr>
+          <w:rFonts w:ascii="Consolas" w:hAnsi="Consolas" w:cs="Consolas"/>
+          <w:color w:val="000000"/>
+          <w:sz w:val="19"/>
+          <w:szCs w:val="19"/>
+        </w:rPr>
+      </w:pPr>
+      <w:r>
+        <w:rPr>
+          <w:rFonts w:ascii="Consolas" w:hAnsi="Consolas" w:cs="Consolas"/>
+          <w:color w:val="000000"/>
+          <w:sz w:val="19"/>
+          <w:szCs w:val="19"/>
+        </w:rPr>
+        <w:t xml:space="preserve">            </w:t>
+      </w:r>
+      <w:proofErr w:type="spellStart"/>
+      <w:r>
+        <w:rPr>
+          <w:rFonts w:ascii="Consolas" w:hAnsi="Consolas" w:cs="Consolas"/>
+          <w:color w:val="000000"/>
+          <w:sz w:val="19"/>
+          <w:szCs w:val="19"/>
+        </w:rPr>
+        <w:t>LBLMean.Visible</w:t>
+      </w:r>
+      <w:proofErr w:type="spellEnd"/>
+      <w:r>
+        <w:rPr>
+          <w:rFonts w:ascii="Consolas" w:hAnsi="Consolas" w:cs="Consolas"/>
+          <w:color w:val="000000"/>
+          <w:sz w:val="19"/>
+          <w:szCs w:val="19"/>
+        </w:rPr>
+        <w:t xml:space="preserve"> = </w:t>
+      </w:r>
+      <w:r>
+        <w:rPr>
+          <w:rFonts w:ascii="Consolas" w:hAnsi="Consolas" w:cs="Consolas"/>
+          <w:color w:val="0000FF"/>
+          <w:sz w:val="19"/>
+          <w:szCs w:val="19"/>
+        </w:rPr>
+        <w:t>true</w:t>
+      </w:r>
+      <w:r>
+        <w:rPr>
+          <w:rFonts w:ascii="Consolas" w:hAnsi="Consolas" w:cs="Consolas"/>
+          <w:color w:val="000000"/>
+          <w:sz w:val="19"/>
+          <w:szCs w:val="19"/>
+        </w:rPr>
+        <w:t>;</w:t>
+      </w:r>
+    </w:p>
+    <w:p>
+      <w:pPr>
+        <w:autoSpaceDE w:val="0"/>
+        <w:autoSpaceDN w:val="0"/>
+        <w:adjustRightInd w:val="0"/>
+        <w:spacing w:after="0" w:line="240" w:lineRule="auto"/>
+        <w:rPr>
+          <w:rFonts w:ascii="Consolas" w:hAnsi="Consolas" w:cs="Consolas"/>
+          <w:color w:val="000000"/>
+          <w:sz w:val="19"/>
+          <w:szCs w:val="19"/>
+        </w:rPr>
+      </w:pPr>
+      <w:r>
+        <w:rPr>
+          <w:rFonts w:ascii="Consolas" w:hAnsi="Consolas" w:cs="Consolas"/>
+          <w:color w:val="000000"/>
+          <w:sz w:val="19"/>
+          <w:szCs w:val="19"/>
+        </w:rPr>
+        <w:t xml:space="preserve">            </w:t>
+      </w:r>
+      <w:proofErr w:type="spellStart"/>
+      <w:r>
+        <w:rPr>
+          <w:rFonts w:ascii="Consolas" w:hAnsi="Consolas" w:cs="Consolas"/>
+          <w:color w:val="000000"/>
+          <w:sz w:val="19"/>
+          <w:szCs w:val="19"/>
+        </w:rPr>
+        <w:t>BTNok.Enabled</w:t>
+      </w:r>
+      <w:proofErr w:type="spellEnd"/>
+      <w:r>
+        <w:rPr>
+          <w:rFonts w:ascii="Consolas" w:hAnsi="Consolas" w:cs="Consolas"/>
+          <w:color w:val="000000"/>
+          <w:sz w:val="19"/>
+          <w:szCs w:val="19"/>
+        </w:rPr>
+        <w:t xml:space="preserve"> = </w:t>
+      </w:r>
+      <w:r>
+        <w:rPr>
+          <w:rFonts w:ascii="Consolas" w:hAnsi="Consolas" w:cs="Consolas"/>
+          <w:color w:val="0000FF"/>
+          <w:sz w:val="19"/>
+          <w:szCs w:val="19"/>
+        </w:rPr>
+        <w:t>false</w:t>
+      </w:r>
+      <w:r>
+        <w:rPr>
+          <w:rFonts w:ascii="Consolas" w:hAnsi="Consolas" w:cs="Consolas"/>
+          <w:color w:val="000000"/>
+          <w:sz w:val="19"/>
+          <w:szCs w:val="19"/>
+        </w:rPr>
+        <w:t>;</w:t>
+      </w:r>
+    </w:p>
+    <w:p>
+      <w:pPr>
+        <w:autoSpaceDE w:val="0"/>
+        <w:autoSpaceDN w:val="0"/>
+        <w:adjustRightInd w:val="0"/>
+        <w:spacing w:after="0" w:line="240" w:lineRule="auto"/>
+        <w:rPr>
+          <w:rFonts w:ascii="Consolas" w:hAnsi="Consolas" w:cs="Consolas"/>
+          <w:color w:val="000000"/>
+          <w:sz w:val="19"/>
+          <w:szCs w:val="19"/>
+        </w:rPr>
+      </w:pPr>
+      <w:r>
+        <w:rPr>
+          <w:rFonts w:ascii="Consolas" w:hAnsi="Consolas" w:cs="Consolas"/>
+          <w:color w:val="000000"/>
+          <w:sz w:val="19"/>
+          <w:szCs w:val="19"/>
+        </w:rPr>
+        <w:t xml:space="preserve">        }</w:t>
+      </w:r>
+    </w:p>
+    <w:p>
+      <w:pPr>
+        <w:autoSpaceDE w:val="0"/>
+        <w:autoSpaceDN w:val="0"/>
+        <w:adjustRightInd w:val="0"/>
+        <w:spacing w:after="0" w:line="240" w:lineRule="auto"/>
+        <w:rPr>
+          <w:rFonts w:ascii="Consolas" w:hAnsi="Consolas" w:cs="Consolas"/>
+          <w:color w:val="000000"/>
+          <w:sz w:val="19"/>
+          <w:szCs w:val="19"/>
+        </w:rPr>
+      </w:pPr>
+    </w:p>
+    <w:p>
+      <w:pPr>
+        <w:autoSpaceDE w:val="0"/>
+        <w:autoSpaceDN w:val="0"/>
+        <w:adjustRightInd w:val="0"/>
+        <w:spacing w:after="0" w:line="240" w:lineRule="auto"/>
+        <w:rPr>
+          <w:rFonts w:ascii="Consolas" w:hAnsi="Consolas" w:cs="Consolas"/>
+          <w:color w:val="000000"/>
+          <w:sz w:val="19"/>
+          <w:szCs w:val="19"/>
+        </w:rPr>
+      </w:pPr>
+      <w:r>
+        <w:rPr>
+          <w:rFonts w:ascii="Consolas" w:hAnsi="Consolas" w:cs="Consolas"/>
+          <w:color w:val="000000"/>
+          <w:sz w:val="19"/>
+          <w:szCs w:val="19"/>
+        </w:rPr>
+        <w:t xml:space="preserve">        </w:t>
+      </w:r>
+      <w:r>
+        <w:rPr>
+          <w:rFonts w:ascii="Consolas" w:hAnsi="Consolas" w:cs="Consolas"/>
+          <w:color w:val="0000FF"/>
+          <w:sz w:val="19"/>
+          <w:szCs w:val="19"/>
+        </w:rPr>
+        <w:t>private</w:t>
+      </w:r>
+      <w:r>
+        <w:rPr>
+          <w:rFonts w:ascii="Consolas" w:hAnsi="Consolas" w:cs="Consolas"/>
+          <w:color w:val="000000"/>
+          <w:sz w:val="19"/>
+          <w:szCs w:val="19"/>
+        </w:rPr>
+        <w:t xml:space="preserve"> </w:t>
+      </w:r>
+      <w:r>
+        <w:rPr>
+          <w:rFonts w:ascii="Consolas" w:hAnsi="Consolas" w:cs="Consolas"/>
+          <w:color w:val="0000FF"/>
+          <w:sz w:val="19"/>
+          <w:szCs w:val="19"/>
+        </w:rPr>
+        <w:t>void</w:t>
+      </w:r>
+      <w:r>
+        <w:rPr>
+          <w:rFonts w:ascii="Consolas" w:hAnsi="Consolas" w:cs="Consolas"/>
+          <w:color w:val="000000"/>
+          <w:sz w:val="19"/>
+          <w:szCs w:val="19"/>
+        </w:rPr>
+        <w:t xml:space="preserve"> </w:t>
+      </w:r>
+      <w:proofErr w:type="spellStart"/>
+      <w:r>
+        <w:rPr>
+          <w:rFonts w:ascii="Consolas" w:hAnsi="Consolas" w:cs="Consolas"/>
+          <w:color w:val="000000"/>
+          <w:sz w:val="19"/>
+          <w:szCs w:val="19"/>
+        </w:rPr>
+        <w:t>BTNquit_Click</w:t>
+      </w:r>
+      <w:proofErr w:type="spellEnd"/>
+      <w:r>
+        <w:rPr>
+          <w:rFonts w:ascii="Consolas" w:hAnsi="Consolas" w:cs="Consolas"/>
+          <w:color w:val="000000"/>
+          <w:sz w:val="19"/>
+          <w:szCs w:val="19"/>
+        </w:rPr>
+        <w:t>(</w:t>
+      </w:r>
+      <w:r>
+        <w:rPr>
+          <w:rFonts w:ascii="Consolas" w:hAnsi="Consolas" w:cs="Consolas"/>
+          <w:color w:val="0000FF"/>
+          <w:sz w:val="19"/>
+          <w:szCs w:val="19"/>
+        </w:rPr>
+        <w:t>object</w:t>
+      </w:r>
+      <w:r>
+        <w:rPr>
+          <w:rFonts w:ascii="Consolas" w:hAnsi="Consolas" w:cs="Consolas"/>
+          <w:color w:val="000000"/>
+          <w:sz w:val="19"/>
+          <w:szCs w:val="19"/>
+        </w:rPr>
+        <w:t xml:space="preserve"> sender, </w:t>
+      </w:r>
+      <w:proofErr w:type="spellStart"/>
+      <w:r>
+        <w:rPr>
+          <w:rFonts w:ascii="Consolas" w:hAnsi="Consolas" w:cs="Consolas"/>
+          <w:color w:val="000000"/>
+          <w:sz w:val="19"/>
+          <w:szCs w:val="19"/>
+        </w:rPr>
+        <w:t>EventArgs</w:t>
+      </w:r>
+      <w:proofErr w:type="spellEnd"/>
+      <w:r>
+        <w:rPr>
+          <w:rFonts w:ascii="Consolas" w:hAnsi="Consolas" w:cs="Consolas"/>
+          <w:color w:val="000000"/>
+          <w:sz w:val="19"/>
+          <w:szCs w:val="19"/>
+        </w:rPr>
+        <w:t xml:space="preserve"> e)</w:t>
+      </w:r>
+    </w:p>
+    <w:p>
+      <w:pPr>
+        <w:autoSpaceDE w:val="0"/>
+        <w:autoSpaceDN w:val="0"/>
+        <w:adjustRightInd w:val="0"/>
+        <w:spacing w:after="0" w:line="240" w:lineRule="auto"/>
+        <w:rPr>
+          <w:rFonts w:ascii="Consolas" w:hAnsi="Consolas" w:cs="Consolas"/>
+          <w:color w:val="000000"/>
+          <w:sz w:val="19"/>
+          <w:szCs w:val="19"/>
+        </w:rPr>
+      </w:pPr>
+      <w:r>
+        <w:rPr>
+          <w:rFonts w:ascii="Consolas" w:hAnsi="Consolas" w:cs="Consolas"/>
+          <w:color w:val="000000"/>
+          <w:sz w:val="19"/>
+          <w:szCs w:val="19"/>
+        </w:rPr>
+        <w:t xml:space="preserve">        {</w:t>
+      </w:r>
+    </w:p>
+    <w:p>
+      <w:pPr>
+        <w:autoSpaceDE w:val="0"/>
+        <w:autoSpaceDN w:val="0"/>
+        <w:adjustRightInd w:val="0"/>
+        <w:spacing w:after="0" w:line="240" w:lineRule="auto"/>
+        <w:rPr>
+          <w:rFonts w:ascii="Consolas" w:hAnsi="Consolas" w:cs="Consolas"/>
+          <w:color w:val="000000"/>
+          <w:sz w:val="19"/>
+          <w:szCs w:val="19"/>
+        </w:rPr>
+      </w:pPr>
+      <w:r>
+        <w:rPr>
+          <w:rFonts w:ascii="Consolas" w:hAnsi="Consolas" w:cs="Consolas"/>
+          <w:color w:val="000000"/>
+          <w:sz w:val="19"/>
+          <w:szCs w:val="19"/>
+        </w:rPr>
+        <w:t xml:space="preserve">            </w:t>
+      </w:r>
+      <w:proofErr w:type="spellStart"/>
+      <w:r>
+        <w:rPr>
+          <w:rFonts w:ascii="Consolas" w:hAnsi="Consolas" w:cs="Consolas"/>
+          <w:color w:val="000000"/>
+          <w:sz w:val="19"/>
+          <w:szCs w:val="19"/>
+        </w:rPr>
+        <w:t>System.Windows.Forms.Application.Exit</w:t>
+      </w:r>
+      <w:proofErr w:type="spellEnd"/>
+      <w:r>
+        <w:rPr>
+          <w:rFonts w:ascii="Consolas" w:hAnsi="Consolas" w:cs="Consolas"/>
+          <w:color w:val="000000"/>
+          <w:sz w:val="19"/>
+          <w:szCs w:val="19"/>
+        </w:rPr>
+        <w:t>();</w:t>
+      </w:r>
+    </w:p>
+    <w:p>
+      <w:pPr>
+        <w:autoSpaceDE w:val="0"/>
+        <w:autoSpaceDN w:val="0"/>
+        <w:adjustRightInd w:val="0"/>
+        <w:spacing w:after="0" w:line="240" w:lineRule="auto"/>
+        <w:rPr>
+          <w:rFonts w:ascii="Consolas" w:hAnsi="Consolas" w:cs="Consolas"/>
+          <w:color w:val="000000"/>
+          <w:sz w:val="19"/>
+          <w:szCs w:val="19"/>
+        </w:rPr>
+      </w:pPr>
+      <w:r>
+        <w:rPr>
+          <w:rFonts w:ascii="Consolas" w:hAnsi="Consolas" w:cs="Consolas"/>
+          <w:color w:val="000000"/>
+          <w:sz w:val="19"/>
+          <w:szCs w:val="19"/>
+        </w:rPr>
+        <w:t xml:space="preserve">        }</w:t>
+      </w:r>
+    </w:p>
+    <w:p>
+      <w:pPr>
+        <w:autoSpaceDE w:val="0"/>
+        <w:autoSpaceDN w:val="0"/>
+        <w:adjustRightInd w:val="0"/>
+        <w:spacing w:after="0" w:line="240" w:lineRule="auto"/>
+        <w:rPr>
+          <w:rFonts w:ascii="Consolas" w:hAnsi="Consolas" w:cs="Consolas"/>
+          <w:color w:val="000000"/>
+          <w:sz w:val="19"/>
+          <w:szCs w:val="19"/>
+        </w:rPr>
+      </w:pPr>
+    </w:p>
+    <w:p>
+      <w:pPr>
+        <w:autoSpaceDE w:val="0"/>
+        <w:autoSpaceDN w:val="0"/>
+        <w:adjustRightInd w:val="0"/>
+        <w:spacing w:after="0" w:line="240" w:lineRule="auto"/>
+        <w:rPr>
+          <w:rFonts w:ascii="Consolas" w:hAnsi="Consolas" w:cs="Consolas"/>
+          <w:color w:val="000000"/>
+          <w:sz w:val="19"/>
+          <w:szCs w:val="19"/>
+        </w:rPr>
+      </w:pPr>
+      <w:r>
+        <w:rPr>
+          <w:rFonts w:ascii="Consolas" w:hAnsi="Consolas" w:cs="Consolas"/>
+          <w:color w:val="000000"/>
+          <w:sz w:val="19"/>
+          <w:szCs w:val="19"/>
+        </w:rPr>
+        <w:t xml:space="preserve">        </w:t>
+      </w:r>
+      <w:r>
+        <w:rPr>
+          <w:rFonts w:ascii="Consolas" w:hAnsi="Consolas" w:cs="Consolas"/>
+          <w:color w:val="0000FF"/>
+          <w:sz w:val="19"/>
+          <w:szCs w:val="19"/>
+        </w:rPr>
+        <w:t>private</w:t>
+      </w:r>
+      <w:r>
+        <w:rPr>
+          <w:rFonts w:ascii="Consolas" w:hAnsi="Consolas" w:cs="Consolas"/>
+          <w:color w:val="000000"/>
+          <w:sz w:val="19"/>
+          <w:szCs w:val="19"/>
+        </w:rPr>
+        <w:t xml:space="preserve"> </w:t>
+      </w:r>
+      <w:r>
+        <w:rPr>
+          <w:rFonts w:ascii="Consolas" w:hAnsi="Consolas" w:cs="Consolas"/>
+          <w:color w:val="0000FF"/>
+          <w:sz w:val="19"/>
+          <w:szCs w:val="19"/>
+        </w:rPr>
+        <w:t>void</w:t>
+      </w:r>
+      <w:r>
+        <w:rPr>
+          <w:rFonts w:ascii="Consolas" w:hAnsi="Consolas" w:cs="Consolas"/>
+          <w:color w:val="000000"/>
+          <w:sz w:val="19"/>
+          <w:szCs w:val="19"/>
+        </w:rPr>
+        <w:t xml:space="preserve"> </w:t>
+      </w:r>
+      <w:proofErr w:type="spellStart"/>
+      <w:r>
+        <w:rPr>
+          <w:rFonts w:ascii="Consolas" w:hAnsi="Consolas" w:cs="Consolas"/>
+          <w:color w:val="000000"/>
+          <w:sz w:val="19"/>
+          <w:szCs w:val="19"/>
+        </w:rPr>
+        <w:t>TBinput_TextChanged</w:t>
+      </w:r>
+      <w:proofErr w:type="spellEnd"/>
+      <w:r>
+        <w:rPr>
+          <w:rFonts w:ascii="Consolas" w:hAnsi="Consolas" w:cs="Consolas"/>
+          <w:color w:val="000000"/>
+          <w:sz w:val="19"/>
+          <w:szCs w:val="19"/>
+        </w:rPr>
+        <w:t>(</w:t>
+      </w:r>
+      <w:r>
+        <w:rPr>
+          <w:rFonts w:ascii="Consolas" w:hAnsi="Consolas" w:cs="Consolas"/>
+          <w:color w:val="0000FF"/>
+          <w:sz w:val="19"/>
+          <w:szCs w:val="19"/>
+        </w:rPr>
+        <w:t>object</w:t>
+      </w:r>
+      <w:r>
+        <w:rPr>
+          <w:rFonts w:ascii="Consolas" w:hAnsi="Consolas" w:cs="Consolas"/>
+          <w:color w:val="000000"/>
+          <w:sz w:val="19"/>
+          <w:szCs w:val="19"/>
+        </w:rPr>
+        <w:t xml:space="preserve"> sender, </w:t>
+      </w:r>
+      <w:proofErr w:type="spellStart"/>
+      <w:r>
+        <w:rPr>
+          <w:rFonts w:ascii="Consolas" w:hAnsi="Consolas" w:cs="Consolas"/>
+          <w:color w:val="000000"/>
+          <w:sz w:val="19"/>
+          <w:szCs w:val="19"/>
+        </w:rPr>
+        <w:t>EventArgs</w:t>
+      </w:r>
+      <w:proofErr w:type="spellEnd"/>
+      <w:r>
+        <w:rPr>
+          <w:rFonts w:ascii="Consolas" w:hAnsi="Consolas" w:cs="Consolas"/>
+          <w:color w:val="000000"/>
+          <w:sz w:val="19"/>
+          <w:szCs w:val="19"/>
+        </w:rPr>
+        <w:t xml:space="preserve"> e)</w:t>
+      </w:r>
+      <w:r>
+        <w:rPr>
+          <w:rFonts w:ascii="Consolas" w:hAnsi="Consolas" w:cs="Consolas"/>
+          <w:color w:val="008000"/>
+          <w:sz w:val="19"/>
+          <w:szCs w:val="19"/>
+        </w:rPr>
+        <w:t>//re-enables ok button after an input is entered.</w:t>
+      </w:r>
+    </w:p>
+    <w:p>
+      <w:pPr>
+        <w:autoSpaceDE w:val="0"/>
+        <w:autoSpaceDN w:val="0"/>
+        <w:adjustRightInd w:val="0"/>
+        <w:spacing w:after="0" w:line="240" w:lineRule="auto"/>
+        <w:rPr>
+          <w:rFonts w:ascii="Consolas" w:hAnsi="Consolas" w:cs="Consolas"/>
+          <w:color w:val="000000"/>
+          <w:sz w:val="19"/>
+          <w:szCs w:val="19"/>
+        </w:rPr>
+      </w:pPr>
+      <w:r>
+        <w:rPr>
+          <w:rFonts w:ascii="Consolas" w:hAnsi="Consolas" w:cs="Consolas"/>
+          <w:color w:val="000000"/>
+          <w:sz w:val="19"/>
+          <w:szCs w:val="19"/>
+        </w:rPr>
+        <w:t xml:space="preserve">        {</w:t>
+      </w:r>
+    </w:p>
+    <w:p>
+      <w:pPr>
+        <w:autoSpaceDE w:val="0"/>
+        <w:autoSpaceDN w:val="0"/>
+        <w:adjustRightInd w:val="0"/>
+        <w:spacing w:after="0" w:line="240" w:lineRule="auto"/>
+        <w:rPr>
+          <w:rFonts w:ascii="Consolas" w:hAnsi="Consolas" w:cs="Consolas"/>
+          <w:color w:val="000000"/>
+          <w:sz w:val="19"/>
+          <w:szCs w:val="19"/>
+        </w:rPr>
+      </w:pPr>
+      <w:r>
+        <w:rPr>
+          <w:rFonts w:ascii="Consolas" w:hAnsi="Consolas" w:cs="Consolas"/>
+          <w:color w:val="000000"/>
+          <w:sz w:val="19"/>
+          <w:szCs w:val="19"/>
+        </w:rPr>
+        <w:t xml:space="preserve">            </w:t>
+      </w:r>
+      <w:proofErr w:type="spellStart"/>
+      <w:r>
+        <w:rPr>
+          <w:rFonts w:ascii="Consolas" w:hAnsi="Consolas" w:cs="Consolas"/>
+          <w:color w:val="000000"/>
+          <w:sz w:val="19"/>
+          <w:szCs w:val="19"/>
+        </w:rPr>
+        <w:t>BTNok.Enabled</w:t>
+      </w:r>
+      <w:proofErr w:type="spellEnd"/>
+      <w:r>
+        <w:rPr>
+          <w:rFonts w:ascii="Consolas" w:hAnsi="Consolas" w:cs="Consolas"/>
+          <w:color w:val="000000"/>
+          <w:sz w:val="19"/>
+          <w:szCs w:val="19"/>
+        </w:rPr>
+        <w:t xml:space="preserve"> = </w:t>
+      </w:r>
+      <w:r>
+        <w:rPr>
+          <w:rFonts w:ascii="Consolas" w:hAnsi="Consolas" w:cs="Consolas"/>
+          <w:color w:val="0000FF"/>
+          <w:sz w:val="19"/>
+          <w:szCs w:val="19"/>
+        </w:rPr>
+        <w:t>true</w:t>
+      </w:r>
+      <w:r>
+        <w:rPr>
+          <w:rFonts w:ascii="Consolas" w:hAnsi="Consolas" w:cs="Consolas"/>
+          <w:color w:val="000000"/>
+          <w:sz w:val="19"/>
+          <w:szCs w:val="19"/>
+        </w:rPr>
+        <w:t>;</w:t>
+      </w:r>
+    </w:p>
+    <w:p>
+      <w:pPr>
+        <w:autoSpaceDE w:val="0"/>
+        <w:autoSpaceDN w:val="0"/>
+        <w:adjustRightInd w:val="0"/>
+        <w:spacing w:after="0" w:line="240" w:lineRule="auto"/>
+        <w:rPr>
+          <w:rFonts w:ascii="Consolas" w:hAnsi="Consolas" w:cs="Consolas"/>
+          <w:color w:val="000000"/>
+          <w:sz w:val="19"/>
+          <w:szCs w:val="19"/>
+        </w:rPr>
+      </w:pPr>
+      <w:r>
+        <w:rPr>
+          <w:rFonts w:ascii="Consolas" w:hAnsi="Consolas" w:cs="Consolas"/>
+          <w:color w:val="000000"/>
+          <w:sz w:val="19"/>
+          <w:szCs w:val="19"/>
+        </w:rPr>
+        <w:t xml:space="preserve">        }</w:t>
+      </w:r>
+    </w:p>
+    <w:p>
+      <w:pPr>
+        <w:autoSpaceDE w:val="0"/>
+        <w:autoSpaceDN w:val="0"/>
+        <w:adjustRightInd w:val="0"/>
+        <w:spacing w:after="0" w:line="240" w:lineRule="auto"/>
+        <w:rPr>
+          <w:rFonts w:ascii="Consolas" w:hAnsi="Consolas" w:cs="Consolas"/>
+          <w:color w:val="000000"/>
+          <w:sz w:val="19"/>
+          <w:szCs w:val="19"/>
+        </w:rPr>
+      </w:pPr>
+      <w:r>
+        <w:rPr>
+          <w:rFonts w:ascii="Consolas" w:hAnsi="Consolas" w:cs="Consolas"/>
+          <w:color w:val="000000"/>
+          <w:sz w:val="19"/>
+          <w:szCs w:val="19"/>
+        </w:rPr>
+        <w:t xml:space="preserve">    }</w:t>
+      </w:r>
+    </w:p>
+    <w:p>
+      <w:pPr>
+        <w:autoSpaceDE w:val="0"/>
+        <w:autoSpaceDN w:val="0"/>
+        <w:adjustRightInd w:val="0"/>
+        <w:spacing w:after="0" w:line="240" w:lineRule="auto"/>
+        <w:rPr>
+          <w:rFonts w:ascii="Consolas" w:hAnsi="Consolas" w:cs="Consolas"/>
+          <w:color w:val="000000"/>
+          <w:sz w:val="19"/>
+          <w:szCs w:val="19"/>
+        </w:rPr>
+      </w:pPr>
+      <w:r>
+        <w:rPr>
+          <w:rFonts w:ascii="Consolas" w:hAnsi="Consolas" w:cs="Consolas"/>
+          <w:color w:val="000000"/>
+          <w:sz w:val="19"/>
+          <w:szCs w:val="19"/>
+        </w:rPr>
+        <w:t>}</w:t>
       </w:r>
     </w:p>
     <w:p/>
@@ -17816,6 +21405,46 @@
           <w:shd w:val="clear" w:color="auto" w:fill="FFFFFF"/>
         </w:rPr>
       </w:pPr>
+      <w:r>
+        <w:rPr>
+          <w:noProof/>
+        </w:rPr>
+        <w:drawing>
+          <wp:inline distT="0" distB="0" distL="0" distR="0" wp14:anchorId="56D271E0" wp14:editId="626774EA">
+            <wp:extent cx="4114800" cy="2472985"/>
+            <wp:effectExtent l="0" t="0" r="0" b="3810"/>
+            <wp:docPr id="2" name="Picture 2" descr="Graphical user interface, application&#10;&#10;Description automatically generated"/>
+            <wp:cNvGraphicFramePr>
+              <a:graphicFrameLocks xmlns:a="http://schemas.openxmlformats.org/drawingml/2006/main" noChangeAspect="1"/>
+            </wp:cNvGraphicFramePr>
+            <a:graphic xmlns:a="http://schemas.openxmlformats.org/drawingml/2006/main">
+              <a:graphicData uri="http://schemas.openxmlformats.org/drawingml/2006/picture">
+                <pic:pic xmlns:pic="http://schemas.openxmlformats.org/drawingml/2006/picture">
+                  <pic:nvPicPr>
+                    <pic:cNvPr id="2" name="Picture 2" descr="Graphical user interface, application&#10;&#10;Description automatically generated"/>
+                    <pic:cNvPicPr/>
+                  </pic:nvPicPr>
+                  <pic:blipFill>
+                    <a:blip r:embed="rId6"/>
+                    <a:stretch>
+                      <a:fillRect/>
+                    </a:stretch>
+                  </pic:blipFill>
+                  <pic:spPr>
+                    <a:xfrm>
+                      <a:off x="0" y="0"/>
+                      <a:ext cx="4116844" cy="2474213"/>
+                    </a:xfrm>
+                    <a:prstGeom prst="rect">
+                      <a:avLst/>
+                    </a:prstGeom>
+                  </pic:spPr>
+                </pic:pic>
+              </a:graphicData>
+            </a:graphic>
+          </wp:inline>
+        </w:drawing>
+      </w:r>
     </w:p>
     <w:sectPr>
       <w:pgSz w:w="16838" w:h="11906" w:orient="landscape"/>
